--- a/Semester 1/BDA/Project/conference-template-a4.docx
+++ b/Semester 1/BDA/Project/conference-template-a4.docx
@@ -1,6 +1,6 @@
 
 <file path=word/document.xml><?xml version="1.0" encoding="utf-8"?>
-<w:document xmlns:cx="http://schemas.microsoft.com/office/drawing/2014/chartex" xmlns:cx1="http://schemas.microsoft.com/office/drawing/2015/9/8/chartex" xmlns:mc="http://schemas.openxmlformats.org/markup-compatibility/2006" xmlns:o="urn:schemas-microsoft-com:office:office" xmlns:r="http://purl.oclc.org/ooxml/officeDocument/relationships" xmlns:m="http://purl.oclc.org/ooxml/officeDocument/math" xmlns:v="urn:schemas-microsoft-com:vml" xmlns:wp14="http://schemas.microsoft.com/office/word/2010/wordprocessingDrawing" xmlns:wp="http://purl.oclc.org/ooxml/drawingml/wordprocessingDrawing" xmlns:w10="urn:schemas-microsoft-com:office:word" xmlns:w="http://purl.oclc.org/ooxml/wordprocessingml/main" xmlns:w14="http://schemas.microsoft.com/office/word/2010/wordml" xmlns:w15="http://schemas.microsoft.com/office/word/2012/wordml" xmlns:w16se="http://schemas.microsoft.com/office/word/2015/wordml/symex" xmlns:wpi="http://schemas.microsoft.com/office/word/2010/wordprocessingInk" xmlns:wne="http://schemas.microsoft.com/office/word/2006/wordml" mc:Ignorable="w14 w15 w16se wne wp14" w:conformance="strict">
+<w:document xmlns:cx="http://schemas.microsoft.com/office/drawing/2014/chartex" xmlns:cx1="http://schemas.microsoft.com/office/drawing/2015/9/8/chartex" xmlns:cx2="http://schemas.microsoft.com/office/drawing/2015/10/21/chartex" xmlns:cx3="http://schemas.microsoft.com/office/drawing/2016/5/9/chartex" xmlns:cx4="http://schemas.microsoft.com/office/drawing/2016/5/10/chartex" xmlns:cx5="http://schemas.microsoft.com/office/drawing/2016/5/11/chartex" xmlns:cx6="http://schemas.microsoft.com/office/drawing/2016/5/12/chartex" xmlns:cx7="http://schemas.microsoft.com/office/drawing/2016/5/13/chartex" xmlns:cx8="http://schemas.microsoft.com/office/drawing/2016/5/14/chartex" xmlns:mc="http://schemas.openxmlformats.org/markup-compatibility/2006" xmlns:aink="http://schemas.microsoft.com/office/drawing/2016/ink" xmlns:am3d="http://schemas.microsoft.com/office/drawing/2017/model3d" xmlns:o="urn:schemas-microsoft-com:office:office" xmlns:oel="http://schemas.microsoft.com/office/2019/extlst" xmlns:r="http://purl.oclc.org/ooxml/officeDocument/relationships" xmlns:m="http://purl.oclc.org/ooxml/officeDocument/math" xmlns:v="urn:schemas-microsoft-com:vml" xmlns:wp14="http://schemas.microsoft.com/office/word/2010/wordprocessingDrawing" xmlns:wp="http://purl.oclc.org/ooxml/drawingml/wordprocessingDrawing" xmlns:w10="urn:schemas-microsoft-com:office:word" xmlns:w="http://purl.oclc.org/ooxml/wordprocessingml/main" xmlns:w14="http://schemas.microsoft.com/office/word/2010/wordml" xmlns:w15="http://schemas.microsoft.com/office/word/2012/wordml" xmlns:w16cex="http://schemas.microsoft.com/office/word/2018/wordml/cex" xmlns:w16cid="http://schemas.microsoft.com/office/word/2016/wordml/cid" xmlns:w16="http://schemas.microsoft.com/office/word/2018/wordml" xmlns:w16sdtdh="http://schemas.microsoft.com/office/word/2020/wordml/sdtdatahash" xmlns:w16se="http://schemas.microsoft.com/office/word/2015/wordml/symex" xmlns:wpi="http://schemas.microsoft.com/office/word/2010/wordprocessingInk" xmlns:wne="http://schemas.microsoft.com/office/word/2006/wordml" mc:Ignorable="w14 w15 w16se w16cid w16 w16cex w16sdtdh wne wp14" w:conformance="strict">
   <w:body>
     <w:p>
       <w:pPr>
@@ -97,6 +97,7 @@
     <w:p>
       <w:pPr>
         <w:pStyle w:val="Author"/>
+        <w:shd w:val="clear" w:color="auto" w:fill="E2EFD9" w:themeFill="accent6" w:themeFillTint="33"/>
         <w:spacing w:before="5pt" w:beforeAutospacing="1"/>
         <w:rPr>
           <w:sz w:val="18"/>
@@ -108,43 +109,7 @@
           <w:sz w:val="18"/>
           <w:szCs w:val="18"/>
         </w:rPr>
-        <w:t>line 1</w:t>
-      </w:r>
-      <w:r>
-        <w:rPr>
-          <w:sz w:val="18"/>
-          <w:szCs w:val="18"/>
-        </w:rPr>
-        <w:t>: 1</w:t>
-      </w:r>
-      <w:r>
-        <w:rPr>
-          <w:sz w:val="18"/>
-          <w:szCs w:val="18"/>
-          <w:vertAlign w:val="superscript"/>
-        </w:rPr>
-        <w:t>st</w:t>
-      </w:r>
-      <w:r>
-        <w:rPr>
-          <w:sz w:val="18"/>
-          <w:szCs w:val="18"/>
-        </w:rPr>
-        <w:t xml:space="preserve"> </w:t>
-      </w:r>
-      <w:r>
-        <w:rPr>
-          <w:sz w:val="18"/>
-          <w:szCs w:val="18"/>
-        </w:rPr>
-        <w:t>Given Name Surname</w:t>
-      </w:r>
-      <w:r>
-        <w:rPr>
-          <w:sz w:val="18"/>
-          <w:szCs w:val="18"/>
-        </w:rPr>
-        <w:t xml:space="preserve"> </w:t>
+        <w:t>Miruna-Maria Cilibia</w:t>
       </w:r>
       <w:r>
         <w:rPr>
@@ -152,30 +117,21 @@
           <w:szCs w:val="18"/>
         </w:rPr>
         <w:br/>
-        <w:t>line 2:</w:t>
-      </w:r>
-      <w:r>
-        <w:rPr>
-          <w:sz w:val="18"/>
-          <w:szCs w:val="18"/>
-        </w:rPr>
-        <w:t xml:space="preserve"> </w:t>
-      </w:r>
-      <w:r>
-        <w:rPr>
-          <w:i/>
-          <w:sz w:val="18"/>
-          <w:szCs w:val="18"/>
-        </w:rPr>
-        <w:t>dept. name of organization</w:t>
-      </w:r>
-      <w:r>
-        <w:rPr>
-          <w:i/>
-          <w:sz w:val="18"/>
-          <w:szCs w:val="18"/>
-        </w:rPr>
-        <w:t xml:space="preserve"> </w:t>
+      </w:r>
+      <w:r>
+        <w:rPr>
+          <w:sz w:val="18"/>
+          <w:szCs w:val="18"/>
+        </w:rPr>
+        <w:t>Polytechnic University of Timi</w:t>
+      </w:r>
+      <w:r>
+        <w:rPr>
+          <w:sz w:val="18"/>
+          <w:szCs w:val="18"/>
+          <w:lang w:val="ro-RO"/>
+        </w:rPr>
+        <w:t>șoara</w:t>
       </w:r>
       <w:r>
         <w:rPr>
@@ -187,28 +143,10 @@
       </w:r>
       <w:r>
         <w:rPr>
-          <w:i/>
-          <w:sz w:val="18"/>
-          <w:szCs w:val="18"/>
-        </w:rPr>
-        <w:t xml:space="preserve">(of </w:t>
-      </w:r>
-      <w:r>
-        <w:rPr>
-          <w:i/>
-          <w:iCs/>
-          <w:sz w:val="18"/>
-          <w:szCs w:val="18"/>
-        </w:rPr>
-        <w:t>Affiliation</w:t>
-      </w:r>
-      <w:r>
-        <w:rPr>
-          <w:i/>
-          <w:sz w:val="18"/>
-          <w:szCs w:val="18"/>
-        </w:rPr>
-        <w:t>)</w:t>
+          <w:sz w:val="18"/>
+          <w:szCs w:val="18"/>
+        </w:rPr>
+        <w:t>Timișoara, România</w:t>
       </w:r>
       <w:r>
         <w:rPr>
@@ -222,123 +160,7 @@
           <w:sz w:val="18"/>
           <w:szCs w:val="18"/>
         </w:rPr>
-        <w:t>li</w:t>
-      </w:r>
-      <w:r>
-        <w:rPr>
-          <w:sz w:val="18"/>
-          <w:szCs w:val="18"/>
-        </w:rPr>
-        <w:t xml:space="preserve">ne </w:t>
-      </w:r>
-      <w:r>
-        <w:rPr>
-          <w:sz w:val="18"/>
-          <w:szCs w:val="18"/>
-        </w:rPr>
-        <w:t>3</w:t>
-      </w:r>
-      <w:r>
-        <w:rPr>
-          <w:sz w:val="18"/>
-          <w:szCs w:val="18"/>
-        </w:rPr>
-        <w:t xml:space="preserve">: </w:t>
-      </w:r>
-      <w:r>
-        <w:rPr>
-          <w:i/>
-          <w:sz w:val="18"/>
-          <w:szCs w:val="18"/>
-        </w:rPr>
-        <w:t xml:space="preserve">name of organization </w:t>
-      </w:r>
-      <w:r>
-        <w:rPr>
-          <w:i/>
-          <w:sz w:val="18"/>
-          <w:szCs w:val="18"/>
-        </w:rPr>
-        <w:br/>
-      </w:r>
-      <w:r>
-        <w:rPr>
-          <w:i/>
-          <w:sz w:val="18"/>
-          <w:szCs w:val="18"/>
-        </w:rPr>
-        <w:t>(of Affiliation)</w:t>
-      </w:r>
-      <w:r>
-        <w:rPr>
-          <w:i/>
-          <w:sz w:val="18"/>
-          <w:szCs w:val="18"/>
-        </w:rPr>
-        <w:br/>
-      </w:r>
-      <w:r>
-        <w:rPr>
-          <w:sz w:val="18"/>
-          <w:szCs w:val="18"/>
-        </w:rPr>
-        <w:t xml:space="preserve">line </w:t>
-      </w:r>
-      <w:r>
-        <w:rPr>
-          <w:sz w:val="18"/>
-          <w:szCs w:val="18"/>
-        </w:rPr>
-        <w:t>4</w:t>
-      </w:r>
-      <w:r>
-        <w:rPr>
-          <w:sz w:val="18"/>
-          <w:szCs w:val="18"/>
-        </w:rPr>
-        <w:t>: City, Country</w:t>
-      </w:r>
-      <w:r>
-        <w:rPr>
-          <w:sz w:val="18"/>
-          <w:szCs w:val="18"/>
-        </w:rPr>
-        <w:br/>
-      </w:r>
-      <w:r>
-        <w:rPr>
-          <w:sz w:val="18"/>
-          <w:szCs w:val="18"/>
-        </w:rPr>
-        <w:t xml:space="preserve">line </w:t>
-      </w:r>
-      <w:r>
-        <w:rPr>
-          <w:sz w:val="18"/>
-          <w:szCs w:val="18"/>
-        </w:rPr>
-        <w:t>5: e</w:t>
-      </w:r>
-      <w:r>
-        <w:rPr>
-          <w:sz w:val="18"/>
-          <w:szCs w:val="18"/>
-        </w:rPr>
-        <w:t>ma</w:t>
-      </w:r>
-      <w:r>
-        <w:rPr>
-          <w:sz w:val="18"/>
-          <w:szCs w:val="18"/>
-        </w:rPr>
-        <w:t>il address</w:t>
-      </w:r>
-      <w:r>
-        <w:rPr>
-          <w:sz w:val="18"/>
-          <w:szCs w:val="18"/>
-        </w:rPr>
-        <w:t xml:space="preserve"> or ORCID</w:t>
+        <w:t>miruna.cilibia@gmail.com</w:t>
       </w:r>
     </w:p>
     <w:p>
@@ -1162,13 +984,8 @@
       <w:r>
         <w:t>—</w:t>
       </w:r>
-      <w:proofErr w:type="gramStart"/>
-      <w:r>
-        <w:t>This</w:t>
-      </w:r>
-      <w:proofErr w:type="gramEnd"/>
-      <w:r>
-        <w:t xml:space="preserve"> electronic document is a “live” template and already defines the components of your paper [title, text, heads, etc.] in its style sheet. </w:t>
+      <w:r>
+        <w:t xml:space="preserve">This electronic document is a “live” template and already defines the components of your paper [title, text, heads, etc.] in its style sheet. </w:t>
       </w:r>
       <w:r>
         <w:t xml:space="preserve"> </w:t>
@@ -1471,9 +1288,806 @@
     <w:p>
       <w:pPr>
         <w:pStyle w:val="Heading1"/>
-      </w:pPr>
-      <w:r>
-        <w:t>Ease of Use</w:t>
+        <w:shd w:val="clear" w:color="auto" w:fill="E2EFD9" w:themeFill="accent6" w:themeFillTint="33"/>
+      </w:pPr>
+      <w:r>
+        <w:t>K-Means</w:t>
+      </w:r>
+    </w:p>
+    <w:p>
+      <w:pPr>
+        <w:shd w:val="clear" w:color="auto" w:fill="E2EFD9" w:themeFill="accent6" w:themeFillTint="33"/>
+        <w:ind w:firstLine="14.40pt"/>
+        <w:jc w:val="both"/>
+      </w:pPr>
+      <w:r>
+        <w:t>K</w:t>
+      </w:r>
+      <w:r>
+        <w:t xml:space="preserve">-means clustering is a method of vector quantization, originally from signal processing, that aims to partition n </w:t>
+      </w:r>
+      <w:r>
+        <w:t>elements</w:t>
+      </w:r>
+      <w:r>
+        <w:t xml:space="preserve"> into k clusters in which each </w:t>
+      </w:r>
+      <w:r>
+        <w:t>element</w:t>
+      </w:r>
+      <w:r>
+        <w:t xml:space="preserve"> belongs to the cluster with the nearest mean (cluster centers or cluster centroid), serving as a prototype of the cluster</w:t>
+      </w:r>
+      <w:r>
+        <w:t xml:space="preserve"> [1]</w:t>
+      </w:r>
+      <w:r>
+        <w:t>.</w:t>
+      </w:r>
+    </w:p>
+    <w:p>
+      <w:pPr>
+        <w:shd w:val="clear" w:color="auto" w:fill="E2EFD9" w:themeFill="accent6" w:themeFillTint="33"/>
+        <w:ind w:firstLine="14.40pt"/>
+        <w:jc w:val="both"/>
+      </w:pPr>
+      <w:r>
+        <w:t>The intuition behind K-means is an iterative procedure that starts by guessing the initial centroids, and then refines this guess by repeatedly assigning examples to their closest centroids and then recomputing the centroids based on the assignments.</w:t>
+      </w:r>
+    </w:p>
+    <w:p>
+      <w:pPr>
+        <w:shd w:val="clear" w:color="auto" w:fill="E2EFD9" w:themeFill="accent6" w:themeFillTint="33"/>
+        <w:ind w:firstLine="14.40pt"/>
+        <w:jc w:val="both"/>
+      </w:pPr>
+      <w:r>
+        <w:t xml:space="preserve">In the “cluster assignment” phase of the K-means algorithm, the algorithm assigns every training example </w:t>
+      </w:r>
+      <m:oMath>
+        <m:sSup>
+          <m:sSupPr>
+            <m:ctrlPr>
+              <w:rPr>
+                <w:rFonts w:ascii="Cambria Math" w:hAnsi="Cambria Math"/>
+                <w:i/>
+              </w:rPr>
+            </m:ctrlPr>
+          </m:sSupPr>
+          <m:e>
+            <m:r>
+              <w:rPr>
+                <w:rFonts w:ascii="Cambria Math" w:hAnsi="Cambria Math"/>
+              </w:rPr>
+              <m:t>x</m:t>
+            </m:r>
+          </m:e>
+          <m:sup>
+            <m:d>
+              <m:dPr>
+                <m:ctrlPr>
+                  <w:rPr>
+                    <w:rFonts w:ascii="Cambria Math" w:hAnsi="Cambria Math"/>
+                  </w:rPr>
+                </m:ctrlPr>
+              </m:dPr>
+              <m:e>
+                <m:r>
+                  <w:rPr>
+                    <w:rFonts w:ascii="Cambria Math" w:hAnsi="Cambria Math"/>
+                  </w:rPr>
+                  <m:t>I</m:t>
+                </m:r>
+                <m:ctrlPr>
+                  <w:rPr>
+                    <w:rFonts w:ascii="Cambria Math" w:hAnsi="Cambria Math"/>
+                    <w:i/>
+                  </w:rPr>
+                </m:ctrlPr>
+              </m:e>
+            </m:d>
+          </m:sup>
+        </m:sSup>
+      </m:oMath>
+      <w:r>
+        <w:t xml:space="preserve"> to its closest centroid, given the current positions of centroids. </w:t>
+      </w:r>
+      <w:r>
+        <w:t xml:space="preserve">Specifically, for every example </w:t>
+      </w:r>
+      <m:oMath>
+        <m:r>
+          <m:rPr>
+            <m:sty m:val="p"/>
+          </m:rPr>
+          <w:rPr>
+            <w:rFonts w:ascii="Cambria Math" w:hAnsi="Cambria Math"/>
+          </w:rPr>
+          <m:t>i</m:t>
+        </m:r>
+      </m:oMath>
+      <w:r>
+        <w:t xml:space="preserve"> we set</w:t>
+      </w:r>
+      <w:r>
+        <w:br/>
+      </w:r>
+      <w:r>
+        <w:br/>
+      </w:r>
+      <m:oMathPara>
+        <m:oMath>
+          <m:sSup>
+            <m:sSupPr>
+              <m:ctrlPr>
+                <w:rPr>
+                  <w:rFonts w:ascii="Cambria Math" w:hAnsi="Cambria Math"/>
+                  <w:i/>
+                </w:rPr>
+              </m:ctrlPr>
+            </m:sSupPr>
+            <m:e>
+              <m:r>
+                <w:rPr>
+                  <w:rFonts w:ascii="Cambria Math" w:hAnsi="Cambria Math"/>
+                </w:rPr>
+                <m:t>x</m:t>
+              </m:r>
+            </m:e>
+            <m:sup>
+              <m:d>
+                <m:dPr>
+                  <m:ctrlPr>
+                    <w:rPr>
+                      <w:rFonts w:ascii="Cambria Math" w:hAnsi="Cambria Math"/>
+                      <w:i/>
+                    </w:rPr>
+                  </m:ctrlPr>
+                </m:dPr>
+                <m:e>
+                  <m:r>
+                    <w:rPr>
+                      <w:rFonts w:ascii="Cambria Math" w:hAnsi="Cambria Math"/>
+                    </w:rPr>
+                    <m:t>i</m:t>
+                  </m:r>
+                </m:e>
+              </m:d>
+            </m:sup>
+          </m:sSup>
+          <m:r>
+            <m:rPr>
+              <m:sty m:val="p"/>
+            </m:rPr>
+            <w:rPr>
+              <w:rFonts w:ascii="Cambria Math" w:hAnsi="Cambria Math"/>
+            </w:rPr>
+            <m:t> ≔ j  that minimizes  </m:t>
+          </m:r>
+          <m:limLow>
+            <m:limLowPr>
+              <m:ctrlPr>
+                <w:rPr>
+                  <w:rFonts w:ascii="Cambria Math" w:hAnsi="Cambria Math"/>
+                  <w:i/>
+                </w:rPr>
+              </m:ctrlPr>
+            </m:limLowPr>
+            <m:e>
+              <m:r>
+                <m:rPr>
+                  <m:sty m:val="p"/>
+                </m:rPr>
+                <w:rPr>
+                  <w:rFonts w:ascii="Cambria Math" w:hAnsi="Cambria Math"/>
+                </w:rPr>
+                <m:t>min</m:t>
+              </m:r>
+            </m:e>
+            <m:lim>
+              <m:r>
+                <w:rPr>
+                  <w:rFonts w:ascii="Cambria Math" w:hAnsi="Cambria Math"/>
+                </w:rPr>
+                <m:t>k</m:t>
+              </m:r>
+            </m:lim>
+          </m:limLow>
+          <m:sSup>
+            <m:sSupPr>
+              <m:ctrlPr>
+                <w:rPr>
+                  <w:rFonts w:ascii="Cambria Math" w:hAnsi="Cambria Math"/>
+                  <w:i/>
+                </w:rPr>
+              </m:ctrlPr>
+            </m:sSupPr>
+            <m:e>
+              <m:d>
+                <m:dPr>
+                  <m:begChr m:val="‖"/>
+                  <m:endChr m:val="‖"/>
+                  <m:ctrlPr>
+                    <w:rPr>
+                      <w:rFonts w:ascii="Cambria Math" w:hAnsi="Cambria Math"/>
+                      <w:i/>
+                    </w:rPr>
+                  </m:ctrlPr>
+                </m:dPr>
+                <m:e>
+                  <m:sSup>
+                    <m:sSupPr>
+                      <m:ctrlPr>
+                        <w:rPr>
+                          <w:rFonts w:ascii="Cambria Math" w:hAnsi="Cambria Math"/>
+                          <w:i/>
+                        </w:rPr>
+                      </m:ctrlPr>
+                    </m:sSupPr>
+                    <m:e>
+                      <m:r>
+                        <w:rPr>
+                          <w:rFonts w:ascii="Cambria Math" w:hAnsi="Cambria Math"/>
+                        </w:rPr>
+                        <m:t>x</m:t>
+                      </m:r>
+                    </m:e>
+                    <m:sup>
+                      <m:d>
+                        <m:dPr>
+                          <m:ctrlPr>
+                            <w:rPr>
+                              <w:rFonts w:ascii="Cambria Math" w:hAnsi="Cambria Math"/>
+                              <w:i/>
+                            </w:rPr>
+                          </m:ctrlPr>
+                        </m:dPr>
+                        <m:e>
+                          <m:r>
+                            <w:rPr>
+                              <w:rFonts w:ascii="Cambria Math" w:hAnsi="Cambria Math"/>
+                            </w:rPr>
+                            <m:t>i</m:t>
+                          </m:r>
+                        </m:e>
+                      </m:d>
+                    </m:sup>
+                  </m:sSup>
+                  <m:r>
+                    <w:rPr>
+                      <w:rFonts w:ascii="Cambria Math" w:hAnsi="Cambria Math"/>
+                    </w:rPr>
+                    <m:t>-</m:t>
+                  </m:r>
+                  <m:sSub>
+                    <m:sSubPr>
+                      <m:ctrlPr>
+                        <w:rPr>
+                          <w:rFonts w:ascii="Cambria Math" w:hAnsi="Cambria Math"/>
+                          <w:i/>
+                        </w:rPr>
+                      </m:ctrlPr>
+                    </m:sSubPr>
+                    <m:e>
+                      <m:r>
+                        <w:rPr>
+                          <w:rFonts w:ascii="Cambria Math" w:hAnsi="Cambria Math"/>
+                        </w:rPr>
+                        <m:t>μ</m:t>
+                      </m:r>
+                    </m:e>
+                    <m:sub>
+                      <m:r>
+                        <w:rPr>
+                          <w:rFonts w:ascii="Cambria Math" w:hAnsi="Cambria Math"/>
+                        </w:rPr>
+                        <m:t>k</m:t>
+                      </m:r>
+                    </m:sub>
+                  </m:sSub>
+                </m:e>
+              </m:d>
+            </m:e>
+            <m:sup>
+              <m:r>
+                <w:rPr>
+                  <w:rFonts w:ascii="Cambria Math" w:hAnsi="Cambria Math"/>
+                </w:rPr>
+                <m:t>2</m:t>
+              </m:r>
+            </m:sup>
+          </m:sSup>
+        </m:oMath>
+      </m:oMathPara>
+    </w:p>
+    <w:p>
+      <w:pPr>
+        <w:shd w:val="clear" w:color="auto" w:fill="E2EFD9" w:themeFill="accent6" w:themeFillTint="33"/>
+        <w:ind w:firstLine="14.40pt"/>
+        <w:jc w:val="both"/>
+      </w:pPr>
+      <w:r>
+        <w:t xml:space="preserve">where </w:t>
+      </w:r>
+      <m:oMath>
+        <m:sSup>
+          <m:sSupPr>
+            <m:ctrlPr>
+              <w:rPr>
+                <w:rFonts w:ascii="Cambria Math" w:hAnsi="Cambria Math"/>
+                <w:i/>
+              </w:rPr>
+            </m:ctrlPr>
+          </m:sSupPr>
+          <m:e>
+            <m:r>
+              <w:rPr>
+                <w:rFonts w:ascii="Cambria Math" w:hAnsi="Cambria Math"/>
+              </w:rPr>
+              <m:t>c</m:t>
+            </m:r>
+          </m:e>
+          <m:sup>
+            <m:d>
+              <m:dPr>
+                <m:ctrlPr>
+                  <w:rPr>
+                    <w:rFonts w:ascii="Cambria Math" w:hAnsi="Cambria Math"/>
+                    <w:i/>
+                  </w:rPr>
+                </m:ctrlPr>
+              </m:dPr>
+              <m:e>
+                <m:r>
+                  <w:rPr>
+                    <w:rFonts w:ascii="Cambria Math" w:hAnsi="Cambria Math"/>
+                  </w:rPr>
+                  <m:t>i</m:t>
+                </m:r>
+              </m:e>
+            </m:d>
+          </m:sup>
+        </m:sSup>
+      </m:oMath>
+      <w:r>
+        <w:t xml:space="preserve">is the index of the centroid that is closest to </w:t>
+      </w:r>
+      <m:oMath>
+        <m:sSup>
+          <m:sSupPr>
+            <m:ctrlPr>
+              <w:rPr>
+                <w:rFonts w:ascii="Cambria Math" w:hAnsi="Cambria Math"/>
+                <w:i/>
+              </w:rPr>
+            </m:ctrlPr>
+          </m:sSupPr>
+          <m:e>
+            <m:r>
+              <w:rPr>
+                <w:rFonts w:ascii="Cambria Math" w:hAnsi="Cambria Math"/>
+              </w:rPr>
+              <m:t>x</m:t>
+            </m:r>
+          </m:e>
+          <m:sup>
+            <m:d>
+              <m:dPr>
+                <m:ctrlPr>
+                  <w:rPr>
+                    <w:rFonts w:ascii="Cambria Math" w:hAnsi="Cambria Math"/>
+                    <w:i/>
+                  </w:rPr>
+                </m:ctrlPr>
+              </m:dPr>
+              <m:e>
+                <m:r>
+                  <w:rPr>
+                    <w:rFonts w:ascii="Cambria Math" w:hAnsi="Cambria Math"/>
+                  </w:rPr>
+                  <m:t>i</m:t>
+                </m:r>
+              </m:e>
+            </m:d>
+          </m:sup>
+        </m:sSup>
+      </m:oMath>
+      <w:r>
+        <w:t xml:space="preserve">and </w:t>
+      </w:r>
+      <m:oMath>
+        <m:sSub>
+          <m:sSubPr>
+            <m:ctrlPr>
+              <w:rPr>
+                <w:rFonts w:ascii="Cambria Math" w:hAnsi="Cambria Math"/>
+                <w:i/>
+              </w:rPr>
+            </m:ctrlPr>
+          </m:sSubPr>
+          <m:e>
+            <m:r>
+              <w:rPr>
+                <w:rFonts w:ascii="Cambria Math" w:hAnsi="Cambria Math"/>
+              </w:rPr>
+              <m:t>μ</m:t>
+            </m:r>
+          </m:e>
+          <m:sub>
+            <m:r>
+              <w:rPr>
+                <w:rFonts w:ascii="Cambria Math" w:hAnsi="Cambria Math"/>
+              </w:rPr>
+              <m:t>k</m:t>
+            </m:r>
+          </m:sub>
+        </m:sSub>
+      </m:oMath>
+      <w:r>
+        <w:t xml:space="preserve"> is the position (value) of the </w:t>
+      </w:r>
+      <m:oMath>
+        <m:sSup>
+          <m:sSupPr>
+            <m:ctrlPr>
+              <w:rPr>
+                <w:rFonts w:ascii="Cambria Math" w:hAnsi="Cambria Math"/>
+                <w:i/>
+                <w:iCs/>
+              </w:rPr>
+            </m:ctrlPr>
+          </m:sSupPr>
+          <m:e>
+            <m:r>
+              <w:rPr>
+                <w:rFonts w:ascii="Cambria Math" w:hAnsi="Cambria Math"/>
+              </w:rPr>
+              <m:t>j</m:t>
+            </m:r>
+          </m:e>
+          <m:sup>
+            <m:r>
+              <w:rPr>
+                <w:rFonts w:ascii="Cambria Math" w:hAnsi="Cambria Math"/>
+              </w:rPr>
+              <m:t>th</m:t>
+            </m:r>
+          </m:sup>
+        </m:sSup>
+      </m:oMath>
+      <w:r>
+        <w:t xml:space="preserve"> </w:t>
+      </w:r>
+      <w:r>
+        <w:t>centroid.</w:t>
+      </w:r>
+    </w:p>
+    <w:p>
+      <w:pPr>
+        <w:shd w:val="clear" w:color="auto" w:fill="E2EFD9" w:themeFill="accent6" w:themeFillTint="33"/>
+        <w:ind w:firstLine="14.40pt"/>
+        <w:jc w:val="both"/>
+      </w:pPr>
+      <w:r>
+        <w:t xml:space="preserve">Given assignments of every point to a centroid, the second phase of the algorithm recomputes, for each centroid, the mean of the points that were assigned to it. Specifically, for every centroid </w:t>
+      </w:r>
+      <m:oMath>
+        <m:r>
+          <w:rPr>
+            <w:rFonts w:ascii="Cambria Math" w:hAnsi="Cambria Math"/>
+          </w:rPr>
+          <m:t xml:space="preserve">k </m:t>
+        </m:r>
+      </m:oMath>
+      <w:r>
+        <w:t>we set</w:t>
+      </w:r>
+      <w:r>
+        <w:t>:</w:t>
+      </w:r>
+    </w:p>
+    <w:p>
+      <w:pPr>
+        <w:shd w:val="clear" w:color="auto" w:fill="E2EFD9" w:themeFill="accent6" w:themeFillTint="33"/>
+        <w:ind w:firstLine="14.40pt"/>
+        <w:jc w:val="both"/>
+      </w:pPr>
+    </w:p>
+    <w:p>
+      <w:pPr>
+        <w:shd w:val="clear" w:color="auto" w:fill="E2EFD9" w:themeFill="accent6" w:themeFillTint="33"/>
+        <w:ind w:firstLine="14.40pt"/>
+        <w:jc w:val="both"/>
+      </w:pPr>
+      <m:oMathPara>
+        <m:oMath>
+          <m:sSub>
+            <m:sSubPr>
+              <m:ctrlPr>
+                <w:rPr>
+                  <w:rFonts w:ascii="Cambria Math" w:hAnsi="Cambria Math"/>
+                  <w:i/>
+                </w:rPr>
+              </m:ctrlPr>
+            </m:sSubPr>
+            <m:e>
+              <m:r>
+                <w:rPr>
+                  <w:rFonts w:ascii="Cambria Math" w:hAnsi="Cambria Math"/>
+                </w:rPr>
+                <m:t>μ</m:t>
+              </m:r>
+            </m:e>
+            <m:sub>
+              <m:r>
+                <w:rPr>
+                  <w:rFonts w:ascii="Cambria Math" w:hAnsi="Cambria Math"/>
+                </w:rPr>
+                <m:t>k</m:t>
+              </m:r>
+            </m:sub>
+          </m:sSub>
+          <m:r>
+            <w:rPr>
+              <w:rFonts w:ascii="Cambria Math" w:hAnsi="Cambria Math"/>
+            </w:rPr>
+            <m:t>:=</m:t>
+          </m:r>
+          <m:f>
+            <m:fPr>
+              <m:ctrlPr>
+                <w:rPr>
+                  <w:rFonts w:ascii="Cambria Math" w:hAnsi="Cambria Math"/>
+                  <w:i/>
+                </w:rPr>
+              </m:ctrlPr>
+            </m:fPr>
+            <m:num>
+              <m:r>
+                <w:rPr>
+                  <w:rFonts w:ascii="Cambria Math" w:hAnsi="Cambria Math"/>
+                </w:rPr>
+                <m:t>1</m:t>
+              </m:r>
+            </m:num>
+            <m:den>
+              <m:d>
+                <m:dPr>
+                  <m:begChr m:val="|"/>
+                  <m:endChr m:val="|"/>
+                  <m:ctrlPr>
+                    <w:rPr>
+                      <w:rFonts w:ascii="Cambria Math" w:hAnsi="Cambria Math"/>
+                      <w:i/>
+                    </w:rPr>
+                  </m:ctrlPr>
+                </m:dPr>
+                <m:e>
+                  <m:sSub>
+                    <m:sSubPr>
+                      <m:ctrlPr>
+                        <w:rPr>
+                          <w:rFonts w:ascii="Cambria Math" w:hAnsi="Cambria Math"/>
+                          <w:i/>
+                        </w:rPr>
+                      </m:ctrlPr>
+                    </m:sSubPr>
+                    <m:e>
+                      <m:r>
+                        <w:rPr>
+                          <w:rFonts w:ascii="Cambria Math" w:hAnsi="Cambria Math"/>
+                        </w:rPr>
+                        <m:t>C</m:t>
+                      </m:r>
+                    </m:e>
+                    <m:sub>
+                      <m:r>
+                        <w:rPr>
+                          <w:rFonts w:ascii="Cambria Math" w:hAnsi="Cambria Math"/>
+                        </w:rPr>
+                        <m:t>k</m:t>
+                      </m:r>
+                    </m:sub>
+                  </m:sSub>
+                </m:e>
+              </m:d>
+            </m:den>
+          </m:f>
+          <m:nary>
+            <m:naryPr>
+              <m:chr m:val="∑"/>
+              <m:supHide m:val="1"/>
+              <m:ctrlPr>
+                <w:rPr>
+                  <w:rFonts w:ascii="Cambria Math" w:hAnsi="Cambria Math"/>
+                  <w:i/>
+                </w:rPr>
+              </m:ctrlPr>
+            </m:naryPr>
+            <m:sub>
+              <m:r>
+                <w:rPr>
+                  <w:rFonts w:ascii="Cambria Math" w:hAnsi="Cambria Math"/>
+                </w:rPr>
+                <m:t>i</m:t>
+              </m:r>
+              <m:r>
+                <w:rPr>
+                  <w:rFonts w:ascii="Cambria Math" w:hAnsi="Cambria Math"/>
+                </w:rPr>
+                <m:t>∈</m:t>
+              </m:r>
+              <m:sSub>
+                <m:sSubPr>
+                  <m:ctrlPr>
+                    <w:rPr>
+                      <w:rFonts w:ascii="Cambria Math" w:hAnsi="Cambria Math"/>
+                      <w:i/>
+                    </w:rPr>
+                  </m:ctrlPr>
+                </m:sSubPr>
+                <m:e>
+                  <m:r>
+                    <w:rPr>
+                      <w:rFonts w:ascii="Cambria Math" w:hAnsi="Cambria Math"/>
+                    </w:rPr>
+                    <m:t>C</m:t>
+                  </m:r>
+                </m:e>
+                <m:sub>
+                  <m:r>
+                    <w:rPr>
+                      <w:rFonts w:ascii="Cambria Math" w:hAnsi="Cambria Math"/>
+                    </w:rPr>
+                    <m:t>k</m:t>
+                  </m:r>
+                </m:sub>
+              </m:sSub>
+            </m:sub>
+            <m:sup/>
+            <m:e>
+              <m:sSup>
+                <m:sSupPr>
+                  <m:ctrlPr>
+                    <w:rPr>
+                      <w:rFonts w:ascii="Cambria Math" w:hAnsi="Cambria Math"/>
+                      <w:i/>
+                    </w:rPr>
+                  </m:ctrlPr>
+                </m:sSupPr>
+                <m:e>
+                  <m:r>
+                    <w:rPr>
+                      <w:rFonts w:ascii="Cambria Math" w:hAnsi="Cambria Math"/>
+                    </w:rPr>
+                    <m:t>x</m:t>
+                  </m:r>
+                </m:e>
+                <m:sup>
+                  <m:d>
+                    <m:dPr>
+                      <m:ctrlPr>
+                        <w:rPr>
+                          <w:rFonts w:ascii="Cambria Math" w:hAnsi="Cambria Math"/>
+                          <w:i/>
+                        </w:rPr>
+                      </m:ctrlPr>
+                    </m:dPr>
+                    <m:e>
+                      <m:r>
+                        <w:rPr>
+                          <w:rFonts w:ascii="Cambria Math" w:hAnsi="Cambria Math"/>
+                        </w:rPr>
+                        <m:t>i</m:t>
+                      </m:r>
+                    </m:e>
+                  </m:d>
+                </m:sup>
+              </m:sSup>
+            </m:e>
+          </m:nary>
+        </m:oMath>
+      </m:oMathPara>
+    </w:p>
+    <w:p>
+      <w:pPr>
+        <w:shd w:val="clear" w:color="auto" w:fill="E2EFD9" w:themeFill="accent6" w:themeFillTint="33"/>
+        <w:ind w:firstLine="14.40pt"/>
+        <w:jc w:val="both"/>
+      </w:pPr>
+    </w:p>
+    <w:p>
+      <w:pPr>
+        <w:shd w:val="clear" w:color="auto" w:fill="E2EFD9" w:themeFill="accent6" w:themeFillTint="33"/>
+        <w:ind w:firstLine="14.40pt"/>
+        <w:jc w:val="both"/>
+      </w:pPr>
+      <w:r>
+        <w:t xml:space="preserve">where </w:t>
+      </w:r>
+      <m:oMath>
+        <m:sSub>
+          <m:sSubPr>
+            <m:ctrlPr>
+              <w:rPr>
+                <w:rFonts w:ascii="Cambria Math" w:hAnsi="Cambria Math"/>
+                <w:i/>
+              </w:rPr>
+            </m:ctrlPr>
+          </m:sSubPr>
+          <m:e>
+            <m:r>
+              <w:rPr>
+                <w:rFonts w:ascii="Cambria Math" w:hAnsi="Cambria Math"/>
+              </w:rPr>
+              <m:t>C</m:t>
+            </m:r>
+          </m:e>
+          <m:sub>
+            <m:r>
+              <w:rPr>
+                <w:rFonts w:ascii="Cambria Math" w:hAnsi="Cambria Math"/>
+              </w:rPr>
+              <m:t>k</m:t>
+            </m:r>
+          </m:sub>
+        </m:sSub>
+      </m:oMath>
+      <w:r>
+        <w:t xml:space="preserve"> is the set of examples that are assigned to centroid </w:t>
+      </w:r>
+      <m:oMath>
+        <m:r>
+          <w:rPr>
+            <w:rFonts w:ascii="Cambria Math" w:hAnsi="Cambria Math"/>
+          </w:rPr>
+          <m:t>k</m:t>
+        </m:r>
+      </m:oMath>
+      <w:r>
+        <w:t xml:space="preserve">. </w:t>
+      </w:r>
+    </w:p>
+    <w:p>
+      <w:pPr>
+        <w:ind w:firstLine="14.40pt"/>
+        <w:jc w:val="both"/>
+      </w:pPr>
+    </w:p>
+    <w:p>
+      <w:pPr>
+        <w:pStyle w:val="Heading1"/>
+      </w:pPr>
+      <w:r>
+        <w:t>Fuzzy C-Means</w:t>
+      </w:r>
+    </w:p>
+    <w:p>
+      <w:pPr>
+        <w:pStyle w:val="BodyText"/>
+        <w:rPr>
+          <w:lang w:val="en-US"/>
+        </w:rPr>
+      </w:pPr>
+      <w:r>
+        <w:t>Before</w:t>
+      </w:r>
+      <w:r>
+        <w:t xml:space="preserve"> you begin to format your paper, first write and save the content as a separate text file. </w:t>
+      </w:r>
+      <w:r>
+        <w:rPr>
+          <w:lang w:val="en-US"/>
+        </w:rPr>
+        <w:t>Complete all content and organizational editing before formatting. Please note sections A-D below for more information on proofreading, spelling and grammar.</w:t>
+      </w:r>
+    </w:p>
+    <w:p>
+      <w:pPr>
+        <w:pStyle w:val="BodyText"/>
+      </w:pPr>
+      <w:r>
+        <w:t>Keep your text and graphic files separate until after the text has been formatted and styled. Do not use hard tabs, and limit use of hard returns to only one return at the end of a paragraph. Do not add any kind of pagination anywhere in the paper. Do not number text heads-the template will do that for you.</w:t>
       </w:r>
     </w:p>
     <w:p>
@@ -1481,13 +2095,10 @@
         <w:pStyle w:val="Heading2"/>
       </w:pPr>
       <w:r>
-        <w:t xml:space="preserve">Selecting a </w:t>
-      </w:r>
-      <w:r>
-        <w:t>Template</w:t>
-      </w:r>
-      <w:r>
-        <w:t xml:space="preserve"> (Heading 2)</w:t>
+        <w:t>Abbreviations</w:t>
+      </w:r>
+      <w:r>
+        <w:t xml:space="preserve"> and Acronyms</w:t>
       </w:r>
     </w:p>
     <w:p>
@@ -1495,40 +2106,15 @@
         <w:pStyle w:val="BodyText"/>
       </w:pPr>
       <w:r>
-        <w:t xml:space="preserve">First, confirm that you have the correct template for your paper size. This template has been tailored for output on the </w:t>
-      </w:r>
-      <w:r>
-        <w:rPr>
-          <w:lang w:val="en-US"/>
-        </w:rPr>
-        <w:t>A4</w:t>
-      </w:r>
-      <w:r>
-        <w:t xml:space="preserve"> paper size. If you are using </w:t>
-      </w:r>
-      <w:r>
-        <w:rPr>
-          <w:lang w:val="en-US"/>
-        </w:rPr>
-        <w:t>US letter</w:t>
-      </w:r>
-      <w:r>
-        <w:t>-sized paper, please close this</w:t>
-      </w:r>
-      <w:r>
-        <w:t xml:space="preserve"> file and download the </w:t>
-      </w:r>
-      <w:r>
-        <w:rPr>
-          <w:lang w:val="en-US"/>
-        </w:rPr>
-        <w:t xml:space="preserve">Microsoft Word, Letter </w:t>
-      </w:r>
-      <w:r>
-        <w:t>file</w:t>
-      </w:r>
-      <w:r>
-        <w:t>.</w:t>
+        <w:t xml:space="preserve">Define abbreviations and acronyms the first time they are used in the text, even after they have been defined in the abstract. Abbreviations such as IEEE, SI, MKS, CGS, </w:t>
+      </w:r>
+      <w:proofErr w:type="spellStart"/>
+      <w:r>
+        <w:t>sc</w:t>
+      </w:r>
+      <w:proofErr w:type="spellEnd"/>
+      <w:r>
+        <w:t>, dc, and rms do not have to be defined. Do not use abbreviations in the title or heads unless they are unavoidable.</w:t>
       </w:r>
     </w:p>
     <w:p>
@@ -1536,103 +2122,41 @@
         <w:pStyle w:val="Heading2"/>
       </w:pPr>
       <w:r>
-        <w:t>Maintaining the Integrity of the Specifications</w:t>
-      </w:r>
-    </w:p>
-    <w:p>
-      <w:pPr>
-        <w:pStyle w:val="BodyText"/>
-      </w:pPr>
-      <w:r>
-        <w:t xml:space="preserve">The template is used to format your paper and style the text. All margins, column widths, line spaces, and text fonts are prescribed; please do not alter them. You may note peculiarities. For example, the head margin in this template measures proportionately more than is customary. This measurement and others are deliberate, using specifications that anticipate your paper as one part of the entire proceedings, </w:t>
-      </w:r>
-      <w:r>
-        <w:t>and not as an independent document. Please do not revise any of the current designations.</w:t>
-      </w:r>
-    </w:p>
-    <w:p>
-      <w:pPr>
-        <w:pStyle w:val="Heading1"/>
-      </w:pPr>
-      <w:r>
-        <w:t xml:space="preserve">Prepare Your Paper </w:t>
-      </w:r>
-      <w:r>
-        <w:t>Before</w:t>
-      </w:r>
-      <w:r>
-        <w:t xml:space="preserve"> Styling</w:t>
-      </w:r>
-    </w:p>
-    <w:p>
-      <w:pPr>
-        <w:pStyle w:val="BodyText"/>
-        <w:rPr>
-          <w:lang w:val="en-US"/>
-        </w:rPr>
-      </w:pPr>
-      <w:r>
-        <w:t>Before</w:t>
-      </w:r>
-      <w:r>
-        <w:t xml:space="preserve"> you begin to format your paper, first write and save the content as a separate text file. </w:t>
-      </w:r>
-      <w:r>
-        <w:rPr>
-          <w:lang w:val="en-US"/>
-        </w:rPr>
-        <w:t>Complete all content and organizational editing before formatting. Please note sections A-D below for more information on proofreading, spelling and grammar.</w:t>
-      </w:r>
-    </w:p>
-    <w:p>
-      <w:pPr>
-        <w:pStyle w:val="BodyText"/>
-      </w:pPr>
-      <w:r>
-        <w:t>Keep your text and graphic files separate until after the text has been formatted and styled. Do not use hard tabs, and limit use of hard returns to only one return at the end of a paragraph. Do not add any kind of pagination anywhere in the paper. Do not number text heads-the template will do that for you.</w:t>
-      </w:r>
-    </w:p>
-    <w:p>
-      <w:pPr>
-        <w:pStyle w:val="Heading2"/>
-      </w:pPr>
-      <w:r>
-        <w:t>Abbreviations</w:t>
-      </w:r>
-      <w:r>
-        <w:t xml:space="preserve"> and Acronyms</w:t>
-      </w:r>
-    </w:p>
-    <w:p>
-      <w:pPr>
-        <w:pStyle w:val="BodyText"/>
-      </w:pPr>
-      <w:r>
-        <w:t xml:space="preserve">Define abbreviations and acronyms the first time they are used in the text, even after they have been defined in the abstract. Abbreviations such as IEEE, SI, MKS, CGS, </w:t>
+        <w:t>Units</w:t>
+      </w:r>
+    </w:p>
+    <w:p>
+      <w:pPr>
+        <w:pStyle w:val="bulletlist"/>
+      </w:pPr>
+      <w:r>
+        <w:t xml:space="preserve">Use </w:t>
+      </w:r>
+      <w:r>
+        <w:t>either</w:t>
+      </w:r>
+      <w:r>
+        <w:t xml:space="preserve"> SI (MKS) or CGS as primary units. (SI units are encouraged.) English units may be used as secondary units (in parentheses). An exception would </w:t>
+      </w:r>
+      <w:r>
+        <w:lastRenderedPageBreak/>
+        <w:t>be the use of English units as identifiers in trade, such as “3.5-inch disk drive”.</w:t>
+      </w:r>
+    </w:p>
+    <w:p>
+      <w:pPr>
+        <w:pStyle w:val="bulletlist"/>
+      </w:pPr>
+      <w:r>
+        <w:t xml:space="preserve">Avoid combining SI and CGS units, such as current in amperes and magnetic field in </w:t>
       </w:r>
       <w:proofErr w:type="spellStart"/>
       <w:r>
-        <w:t>sc</w:t>
+        <w:t>oersteds</w:t>
       </w:r>
       <w:proofErr w:type="spellEnd"/>
       <w:r>
-        <w:t xml:space="preserve">, dc, and </w:t>
-      </w:r>
-      <w:proofErr w:type="spellStart"/>
-      <w:r>
-        <w:t>rms</w:t>
-      </w:r>
-      <w:proofErr w:type="spellEnd"/>
-      <w:r>
-        <w:t xml:space="preserve"> do not have to be defined. Do not use abbreviations in the title or heads unless they are unavoidable.</w:t>
-      </w:r>
-    </w:p>
-    <w:p>
-      <w:pPr>
-        <w:pStyle w:val="Heading2"/>
-      </w:pPr>
-      <w:r>
-        <w:t>Units</w:t>
+        <w:t>. This often leads to confusion because equations do not balance dimensionally. If you must use mixed units, clearly state the units for each quantity that you use in an equation.</w:t>
       </w:r>
     </w:p>
     <w:p>
@@ -1640,45 +2164,7 @@
         <w:pStyle w:val="bulletlist"/>
       </w:pPr>
       <w:r>
-        <w:t xml:space="preserve">Use </w:t>
-      </w:r>
-      <w:r>
-        <w:t>either</w:t>
-      </w:r>
-      <w:r>
-        <w:t xml:space="preserve"> SI (MKS) or CGS as primary units. (SI units are encouraged.) English units may be used as secondary units (in parentheses). An exception would be the use of English units as identifiers in trade, such as “3.5-inch disk drive”.</w:t>
-      </w:r>
-    </w:p>
-    <w:p>
-      <w:pPr>
-        <w:pStyle w:val="bulletlist"/>
-      </w:pPr>
-      <w:r>
-        <w:t xml:space="preserve">Avoid combining SI and CGS units, such as current in amperes and magnetic field in </w:t>
-      </w:r>
-      <w:proofErr w:type="spellStart"/>
-      <w:r>
-        <w:t>oersteds</w:t>
-      </w:r>
-      <w:proofErr w:type="spellEnd"/>
-      <w:r>
-        <w:t>. This often leads to confusion because equations do not balance dimensionally. If you must use mixed units, clearly state the units for each quantity that you use in an equation.</w:t>
-      </w:r>
-    </w:p>
-    <w:p>
-      <w:pPr>
-        <w:pStyle w:val="bulletlist"/>
-      </w:pPr>
-      <w:r>
-        <w:t>Do not mix complete spellings and abbreviations of units: “</w:t>
-      </w:r>
-      <w:proofErr w:type="spellStart"/>
-      <w:r>
-        <w:t>Wb</w:t>
-      </w:r>
-      <w:proofErr w:type="spellEnd"/>
-      <w:r>
-        <w:t>/m2” or “</w:t>
+        <w:t>Do not mix complete spellings and abbreviations of units: “Wb/m2” or “</w:t>
       </w:r>
       <w:proofErr w:type="spellStart"/>
       <w:r>
@@ -1762,7 +2248,6 @@
         <w:pStyle w:val="Heading2"/>
       </w:pPr>
       <w:r>
-        <w:lastRenderedPageBreak/>
         <w:t>Equations</w:t>
       </w:r>
     </w:p>
@@ -1782,15 +2267,7 @@
         </w:rPr>
       </w:pPr>
       <w:r>
-        <w:t xml:space="preserve">Number equations consecutively. Equation numbers, within parentheses, are to position flush right, as in (1), using a right tab stop. To make your equations more compact, you may use the solidus ( / ), the </w:t>
-      </w:r>
-      <w:proofErr w:type="spellStart"/>
-      <w:r>
-        <w:t>exp</w:t>
-      </w:r>
-      <w:proofErr w:type="spellEnd"/>
-      <w:r>
-        <w:t xml:space="preserve"> function, or appropriate exponents. Italicize Roman symbols for quantities and variables, but not Greek symbols. Use a long dash rather than a hyphen for a minus sign. Punctuate equations with commas or periods when they are part of a sentence, as in</w:t>
+        <w:t>Number equations consecutively. Equation numbers, within parentheses, are to position flush right, as in (1), using a right tab stop. To make your equations more compact, you may use the solidus ( / ), the exp function, or appropriate exponents. Italicize Roman symbols for quantities and variables, but not Greek symbols. Use a long dash rather than a hyphen for a minus sign. Punctuate equations with commas or periods when they are part of a sentence, as in</w:t>
       </w:r>
       <w:r>
         <w:rPr>
@@ -1802,6 +2279,9 @@
     <w:p>
       <w:pPr>
         <w:pStyle w:val="equation"/>
+        <w:rPr>
+          <w:rFonts w:hint="eastAsia"/>
+        </w:rPr>
       </w:pPr>
       <w:r>
         <w:tab/>
@@ -1926,7 +2406,10 @@
         <w:pStyle w:val="bulletlist"/>
       </w:pPr>
       <w:r>
-        <w:t>A graph within a graph is an “inset”, not an “insert”. The word alternatively is preferred to the word “alternately” (unless you really mean something that alternates).</w:t>
+        <w:t xml:space="preserve">A graph within a graph is an “inset”, not an “insert”. The word alternatively is preferred to the word </w:t>
+      </w:r>
+      <w:r>
+        <w:t>“alternately” (unless you really mean something that alternates).</w:t>
       </w:r>
     </w:p>
     <w:p>
@@ -1996,941 +2479,602 @@
     <w:p>
       <w:pPr>
         <w:pStyle w:val="Heading1"/>
-      </w:pPr>
-      <w:r>
-        <w:t xml:space="preserve">Using the </w:t>
-      </w:r>
-      <w:r>
-        <w:t>Template</w:t>
-      </w:r>
-    </w:p>
-    <w:p>
-      <w:pPr>
-        <w:pStyle w:val="BodyText"/>
-      </w:pPr>
-      <w:r>
-        <w:t>After the text edit has been completed, the paper is ready for the template. Duplicate the template file by using the Save As command, and use the naming convention prescribed by your conference for the name of your paper. In this newly created file, highlight all of the contents and import your prepared text file. You are now ready to style your paper; use the scroll down window on the left of the MS Word Formatting toolbar.</w:t>
-      </w:r>
+        <w:shd w:val="clear" w:color="auto" w:fill="E2EFD9" w:themeFill="accent6" w:themeFillTint="33"/>
+      </w:pPr>
+      <w:r>
+        <w:t>Implementation</w:t>
+      </w:r>
+    </w:p>
+    <w:p>
+      <w:pPr>
+        <w:shd w:val="clear" w:color="auto" w:fill="E2EFD9" w:themeFill="accent6" w:themeFillTint="33"/>
+        <w:jc w:val="both"/>
+      </w:pPr>
+      <w:r>
+        <w:t xml:space="preserve">The implementation of this project was done in Python. </w:t>
+      </w:r>
+    </w:p>
+    <w:p>
+      <w:pPr>
+        <w:shd w:val="clear" w:color="auto" w:fill="E2EFD9" w:themeFill="accent6" w:themeFillTint="33"/>
+        <w:jc w:val="both"/>
+      </w:pPr>
+      <w:r>
+        <w:t xml:space="preserve">// se </w:t>
+      </w:r>
+      <w:proofErr w:type="spellStart"/>
+      <w:r>
+        <w:t>mai</w:t>
+      </w:r>
+      <w:proofErr w:type="spellEnd"/>
+      <w:r>
+        <w:t xml:space="preserve"> </w:t>
+      </w:r>
+      <w:proofErr w:type="spellStart"/>
+      <w:r>
+        <w:t>poate</w:t>
+      </w:r>
+      <w:proofErr w:type="spellEnd"/>
+      <w:r>
+        <w:t xml:space="preserve"> </w:t>
+      </w:r>
+      <w:proofErr w:type="spellStart"/>
+      <w:r>
+        <w:t>extinde</w:t>
+      </w:r>
+      <w:proofErr w:type="spellEnd"/>
+      <w:r>
+        <w:t xml:space="preserve"> </w:t>
+      </w:r>
+      <w:proofErr w:type="spellStart"/>
+      <w:r>
+        <w:t>aici</w:t>
+      </w:r>
+      <w:proofErr w:type="spellEnd"/>
+      <w:r>
+        <w:t xml:space="preserve"> </w:t>
+      </w:r>
+      <w:proofErr w:type="spellStart"/>
+      <w:r>
+        <w:t>putin</w:t>
+      </w:r>
+      <w:proofErr w:type="spellEnd"/>
     </w:p>
     <w:p>
       <w:pPr>
         <w:pStyle w:val="Heading2"/>
-      </w:pPr>
-      <w:r>
-        <w:t>Authors</w:t>
-      </w:r>
-      <w:r>
-        <w:t xml:space="preserve"> and Affiliations</w:t>
-      </w:r>
-    </w:p>
-    <w:p>
-      <w:pPr>
-        <w:pStyle w:val="BodyText"/>
-      </w:pPr>
+        <w:shd w:val="clear" w:color="auto" w:fill="E2EFD9" w:themeFill="accent6" w:themeFillTint="33"/>
+      </w:pPr>
+      <w:r>
+        <w:t>K-Means</w:t>
+      </w:r>
+    </w:p>
+    <w:p>
+      <w:pPr>
+        <w:shd w:val="clear" w:color="auto" w:fill="E2EFD9" w:themeFill="accent6" w:themeFillTint="33"/>
+        <w:ind w:firstLine="14.40pt"/>
+        <w:jc w:val="both"/>
+      </w:pPr>
+      <w:r>
+        <w:t>Th</w:t>
+      </w:r>
+      <w:r>
+        <w:t>e</w:t>
+      </w:r>
+      <w:r>
+        <w:t xml:space="preserve"> implementation </w:t>
+      </w:r>
+      <w:r>
+        <w:t xml:space="preserve">for the K-Means algorithm </w:t>
+      </w:r>
+      <w:r>
+        <w:t xml:space="preserve">consists of </w:t>
+      </w:r>
+      <w:r>
+        <w:t xml:space="preserve">the following </w:t>
+      </w:r>
+      <w:r>
+        <w:t>functions:</w:t>
+      </w:r>
+    </w:p>
+    <w:p>
+      <w:pPr>
+        <w:shd w:val="clear" w:color="auto" w:fill="E2EFD9" w:themeFill="accent6" w:themeFillTint="33"/>
+        <w:jc w:val="both"/>
+      </w:pPr>
+    </w:p>
+    <w:p>
+      <w:pPr>
+        <w:pStyle w:val="ListParagraph"/>
+        <w:numPr>
+          <w:ilvl w:val="0"/>
+          <w:numId w:val="25"/>
+        </w:numPr>
+        <w:shd w:val="clear" w:color="auto" w:fill="E2EFD9" w:themeFill="accent6" w:themeFillTint="33"/>
+        <w:jc w:val="both"/>
+      </w:pPr>
+      <w:proofErr w:type="spellStart"/>
+      <w:proofErr w:type="gramStart"/>
       <w:r>
         <w:rPr>
           <w:b/>
-        </w:rPr>
-        <w:t xml:space="preserve">The template is </w:t>
-      </w:r>
+          <w:bCs/>
+        </w:rPr>
+        <w:t>kMeansInitCentroids</w:t>
+      </w:r>
+      <w:proofErr w:type="spellEnd"/>
       <w:r>
         <w:rPr>
           <w:b/>
-        </w:rPr>
-        <w:t>designed</w:t>
-      </w:r>
+          <w:bCs/>
+        </w:rPr>
+        <w:t>(</w:t>
+      </w:r>
+      <w:proofErr w:type="gramEnd"/>
       <w:r>
         <w:rPr>
           <w:b/>
-          <w:lang w:val="en-US"/>
-        </w:rPr>
-        <w:t xml:space="preserve"> for,</w:t>
-      </w:r>
+          <w:bCs/>
+        </w:rPr>
+        <w:t>X, K):</w:t>
+      </w:r>
+      <w:r>
+        <w:t xml:space="preserve"> Initializes K centroids utilized in the K-Means algorithm on the dataset X. The function selects random examples as initial centroids.</w:t>
+      </w:r>
+    </w:p>
+    <w:p>
+      <w:pPr>
+        <w:pStyle w:val="ListParagraph"/>
+        <w:numPr>
+          <w:ilvl w:val="0"/>
+          <w:numId w:val="25"/>
+        </w:numPr>
+        <w:shd w:val="clear" w:color="auto" w:fill="E2EFD9" w:themeFill="accent6" w:themeFillTint="33"/>
+        <w:jc w:val="both"/>
+      </w:pPr>
+      <w:proofErr w:type="spellStart"/>
+      <w:proofErr w:type="gramStart"/>
       <w:r>
         <w:rPr>
           <w:b/>
-        </w:rPr>
-        <w:t xml:space="preserve"> but not limited to</w:t>
-      </w:r>
+          <w:bCs/>
+        </w:rPr>
+        <w:t>findClosestCentroids</w:t>
+      </w:r>
+      <w:proofErr w:type="spellEnd"/>
       <w:r>
         <w:rPr>
           <w:b/>
-          <w:lang w:val="en-US"/>
-        </w:rPr>
-        <w:t>,</w:t>
-      </w:r>
+          <w:bCs/>
+        </w:rPr>
+        <w:t>(</w:t>
+      </w:r>
+      <w:proofErr w:type="gramEnd"/>
       <w:r>
         <w:rPr>
           <w:b/>
-          <w:lang w:val="en-US"/>
-        </w:rPr>
+          <w:bCs/>
+        </w:rPr>
+        <w:t>X, centroids):</w:t>
+      </w:r>
+      <w:r>
+        <w:t xml:space="preserve"> Assigns each example in dataset X to the nearest centroid based on Euclidean distance calculation.</w:t>
+      </w:r>
+    </w:p>
+    <w:p>
+      <w:pPr>
+        <w:shd w:val="clear" w:color="auto" w:fill="E2EFD9" w:themeFill="accent6" w:themeFillTint="33"/>
+        <w:jc w:val="both"/>
+      </w:pPr>
+    </w:p>
+    <w:p>
+      <w:pPr>
+        <w:pStyle w:val="ListParagraph"/>
+        <w:numPr>
+          <w:ilvl w:val="0"/>
+          <w:numId w:val="25"/>
+        </w:numPr>
+        <w:shd w:val="clear" w:color="auto" w:fill="E2EFD9" w:themeFill="accent6" w:themeFillTint="33"/>
+        <w:jc w:val="both"/>
+      </w:pPr>
+      <w:proofErr w:type="spellStart"/>
+      <w:proofErr w:type="gramStart"/>
+      <w:r>
+        <w:rPr>
+          <w:b/>
+          <w:bCs/>
+        </w:rPr>
+        <w:t>computeCentroids</w:t>
+      </w:r>
+      <w:proofErr w:type="spellEnd"/>
+      <w:r>
+        <w:rPr>
+          <w:b/>
+          <w:bCs/>
+        </w:rPr>
+        <w:t>(</w:t>
+      </w:r>
+      <w:proofErr w:type="gramEnd"/>
+      <w:r>
+        <w:rPr>
+          <w:b/>
+          <w:bCs/>
+        </w:rPr>
+        <w:t xml:space="preserve">X, </w:t>
+      </w:r>
+      <w:proofErr w:type="spellStart"/>
+      <w:r>
+        <w:rPr>
+          <w:b/>
+          <w:bCs/>
+        </w:rPr>
+        <w:t>idx</w:t>
+      </w:r>
+      <w:proofErr w:type="spellEnd"/>
+      <w:r>
+        <w:rPr>
+          <w:b/>
+          <w:bCs/>
+        </w:rPr>
+        <w:t>, K):</w:t>
+      </w:r>
+      <w:r>
+        <w:t xml:space="preserve"> Computes new centroids by calculating the mean of data points assigned to each centroid.</w:t>
+      </w:r>
+    </w:p>
+    <w:p>
+      <w:pPr>
+        <w:shd w:val="clear" w:color="auto" w:fill="E2EFD9" w:themeFill="accent6" w:themeFillTint="33"/>
+        <w:jc w:val="both"/>
+      </w:pPr>
+    </w:p>
+    <w:p>
+      <w:pPr>
+        <w:pStyle w:val="ListParagraph"/>
+        <w:numPr>
+          <w:ilvl w:val="0"/>
+          <w:numId w:val="25"/>
+        </w:numPr>
+        <w:shd w:val="clear" w:color="auto" w:fill="E2EFD9" w:themeFill="accent6" w:themeFillTint="33"/>
+        <w:jc w:val="both"/>
+      </w:pPr>
+      <w:proofErr w:type="spellStart"/>
+      <w:proofErr w:type="gramStart"/>
+      <w:r>
+        <w:rPr>
+          <w:b/>
+          <w:bCs/>
+        </w:rPr>
+        <w:t>runkMeans</w:t>
+      </w:r>
+      <w:proofErr w:type="spellEnd"/>
+      <w:r>
+        <w:rPr>
+          <w:b/>
+          <w:bCs/>
+        </w:rPr>
+        <w:t>(</w:t>
+      </w:r>
+      <w:proofErr w:type="gramEnd"/>
+      <w:r>
+        <w:rPr>
+          <w:b/>
+          <w:bCs/>
+        </w:rPr>
+        <w:t xml:space="preserve">X, centroids, </w:t>
+      </w:r>
+      <w:proofErr w:type="spellStart"/>
+      <w:r>
+        <w:rPr>
+          <w:b/>
+          <w:bCs/>
+        </w:rPr>
+        <w:t>findClosestCentroids</w:t>
+      </w:r>
+      <w:proofErr w:type="spellEnd"/>
+      <w:r>
+        <w:rPr>
+          <w:b/>
+          <w:bCs/>
+        </w:rPr>
+        <w:t xml:space="preserve">, </w:t>
+      </w:r>
+      <w:proofErr w:type="spellStart"/>
+      <w:r>
+        <w:rPr>
+          <w:b/>
+          <w:bCs/>
+        </w:rPr>
+        <w:t>computeCentroids</w:t>
+      </w:r>
+      <w:proofErr w:type="spellEnd"/>
+      <w:r>
+        <w:rPr>
+          <w:b/>
+          <w:bCs/>
+        </w:rPr>
+        <w:t xml:space="preserve">, </w:t>
+      </w:r>
+      <w:proofErr w:type="spellStart"/>
+      <w:r>
+        <w:rPr>
+          <w:b/>
+          <w:bCs/>
+        </w:rPr>
+        <w:t>max_iters</w:t>
+      </w:r>
+      <w:proofErr w:type="spellEnd"/>
+      <w:r>
+        <w:rPr>
+          <w:b/>
+          <w:bCs/>
+        </w:rPr>
+        <w:t>=10):</w:t>
+      </w:r>
+      <w:r>
+        <w:t xml:space="preserve"> Executes the K-Means algorithm by iteratively assigning examples to centroids and updating centroids until convergence or for a maximum number of iterations.</w:t>
+      </w:r>
+    </w:p>
+    <w:p>
+      <w:pPr>
+        <w:shd w:val="clear" w:color="auto" w:fill="E2EFD9" w:themeFill="accent6" w:themeFillTint="33"/>
+        <w:jc w:val="both"/>
+      </w:pPr>
+    </w:p>
+    <w:p>
+      <w:pPr>
+        <w:pStyle w:val="ListParagraph"/>
+        <w:numPr>
+          <w:ilvl w:val="0"/>
+          <w:numId w:val="25"/>
+        </w:numPr>
+        <w:shd w:val="clear" w:color="auto" w:fill="E2EFD9" w:themeFill="accent6" w:themeFillTint="33"/>
+        <w:jc w:val="both"/>
+      </w:pPr>
+      <w:proofErr w:type="spellStart"/>
+      <w:proofErr w:type="gramStart"/>
+      <w:r>
+        <w:rPr>
+          <w:b/>
+          <w:bCs/>
+        </w:rPr>
+        <w:t>runkMeansUnknownK</w:t>
+      </w:r>
+      <w:proofErr w:type="spellEnd"/>
+      <w:r>
+        <w:rPr>
+          <w:b/>
+          <w:bCs/>
+        </w:rPr>
+        <w:t>(</w:t>
+      </w:r>
+      <w:proofErr w:type="gramEnd"/>
+      <w:r>
+        <w:rPr>
+          <w:b/>
+          <w:bCs/>
+        </w:rPr>
+        <w:t xml:space="preserve">X, </w:t>
+      </w:r>
+      <w:proofErr w:type="spellStart"/>
+      <w:r>
+        <w:rPr>
+          <w:b/>
+          <w:bCs/>
+        </w:rPr>
+        <w:t>max_k_value</w:t>
+      </w:r>
+      <w:proofErr w:type="spellEnd"/>
+      <w:r>
+        <w:rPr>
+          <w:b/>
+          <w:bCs/>
+        </w:rPr>
+        <w:t xml:space="preserve">=20, </w:t>
+      </w:r>
+      <w:proofErr w:type="spellStart"/>
+      <w:r>
+        <w:rPr>
+          <w:b/>
+          <w:bCs/>
+        </w:rPr>
+        <w:t>max_iters</w:t>
+      </w:r>
+      <w:proofErr w:type="spellEnd"/>
+      <w:r>
+        <w:rPr>
+          <w:b/>
+          <w:bCs/>
+        </w:rPr>
+        <w:t>=200):</w:t>
+      </w:r>
+      <w:r>
+        <w:t xml:space="preserve"> Evaluates different cluster numbers (K) and selects the optimal number by measuring </w:t>
+      </w:r>
+      <w:bookmarkStart w:id="0" w:name="_Hlk153459888"/>
+      <w:r>
+        <w:t>silhouette scores</w:t>
+      </w:r>
+      <w:r>
         <w:t xml:space="preserve"> </w:t>
       </w:r>
+      <w:bookmarkEnd w:id="0"/>
+      <w:r>
+        <w:t>[2]</w:t>
+      </w:r>
+      <w:r>
+        <w:t>. Utilizes the above functions for initializing centroids and clustering.</w:t>
+      </w:r>
+    </w:p>
+    <w:p>
+      <w:pPr>
+        <w:pStyle w:val="ListParagraph"/>
+        <w:shd w:val="clear" w:color="auto" w:fill="E2EFD9" w:themeFill="accent6" w:themeFillTint="33"/>
+        <w:jc w:val="both"/>
+      </w:pPr>
+      <w:r>
+        <w:t xml:space="preserve">The silhouette score is a metric used to assess the quality of clustering in a dataset. It measures how well-separated clusters are, </w:t>
+      </w:r>
+      <w:r>
+        <w:t>considering</w:t>
+      </w:r>
+      <w:r>
+        <w:t xml:space="preserve"> both the distance between data points within a cluster and the distance between different clusters.</w:t>
+      </w:r>
+      <w:r>
+        <w:t xml:space="preserve"> By using this metric, we can choose the best possible value for the </w:t>
+      </w:r>
+    </w:p>
+    <w:p>
+      <w:pPr>
+        <w:pStyle w:val="ListParagraph"/>
+        <w:shd w:val="clear" w:color="auto" w:fill="E2EFD9" w:themeFill="accent6" w:themeFillTint="33"/>
+        <w:jc w:val="both"/>
+      </w:pPr>
+      <w:r>
+        <w:lastRenderedPageBreak/>
+        <w:t xml:space="preserve">number of clusters, even when dealing with a dataset that has an unknown </w:t>
+      </w:r>
+      <w:proofErr w:type="gramStart"/>
+      <w:r>
+        <w:t>number</w:t>
+      </w:r>
+      <w:proofErr w:type="gramEnd"/>
+      <w:r>
+        <w:t xml:space="preserve"> classes.</w:t>
+      </w:r>
+    </w:p>
+    <w:p>
+      <w:pPr>
+        <w:pStyle w:val="Heading2"/>
+      </w:pPr>
+      <w:r>
+        <w:t>Fuzzy C-Means</w:t>
+      </w:r>
+    </w:p>
+    <w:p>
+      <w:pPr>
+        <w:pStyle w:val="Heading2"/>
+        <w:shd w:val="clear" w:color="auto" w:fill="E2EFD9" w:themeFill="accent6" w:themeFillTint="33"/>
+      </w:pPr>
+      <w:r>
+        <w:t>Plotting the data</w:t>
+      </w:r>
+    </w:p>
+    <w:p>
+      <w:pPr>
+        <w:shd w:val="clear" w:color="auto" w:fill="E2EFD9" w:themeFill="accent6" w:themeFillTint="33"/>
+        <w:ind w:firstLine="14.40pt"/>
+        <w:jc w:val="both"/>
+      </w:pPr>
+      <w:r>
+        <w:t xml:space="preserve">The initial data, as well as the clusters resulted by the algorithms were displayed using </w:t>
+      </w:r>
+      <w:r>
+        <w:t>the Seaborn library.</w:t>
+      </w:r>
+    </w:p>
+    <w:p>
+      <w:pPr>
+        <w:shd w:val="clear" w:color="auto" w:fill="E2EFD9" w:themeFill="accent6" w:themeFillTint="33"/>
+        <w:ind w:firstLine="14.40pt"/>
+        <w:jc w:val="both"/>
+      </w:pPr>
+      <w:r>
+        <w:t xml:space="preserve">Visualizing K-means clusters using a </w:t>
+      </w:r>
+      <w:proofErr w:type="spellStart"/>
       <w:r>
         <w:rPr>
           <w:b/>
-          <w:lang w:val="en-US"/>
-        </w:rPr>
-        <w:t>six</w:t>
-      </w:r>
+          <w:bCs/>
+        </w:rPr>
+        <w:t>pairplot</w:t>
+      </w:r>
+      <w:proofErr w:type="spellEnd"/>
+      <w:r>
+        <w:t xml:space="preserve"> offers a concise yet insightful representation of how the algorithm grouped data points. Leveraging Pandas for data organization and Seaborn for visualization, the </w:t>
+      </w:r>
+      <w:proofErr w:type="spellStart"/>
       <w:r>
         <w:rPr>
           <w:b/>
-          <w:lang w:val="en-US"/>
-        </w:rPr>
-        <w:t xml:space="preserve"> authors.</w:t>
-      </w:r>
-      <w:r>
-        <w:rPr>
-          <w:lang w:val="en-US"/>
-        </w:rPr>
-        <w:t xml:space="preserve"> </w:t>
-      </w:r>
-      <w:r>
-        <w:rPr>
-          <w:lang w:val="en-US"/>
-        </w:rPr>
-        <w:t xml:space="preserve">A minimum of one author is required for all conference articles. </w:t>
-      </w:r>
-      <w:r>
-        <w:t>Author names should be listed starting from left to right and then moving down to the next line. This is the author sequence that will be used in future citations and by indexing services.</w:t>
-      </w:r>
-      <w:r>
-        <w:t xml:space="preserve"> </w:t>
-      </w:r>
-      <w:r>
-        <w:t>Names should not be listed in columns nor group by affiliation.</w:t>
-      </w:r>
-      <w:r>
-        <w:rPr>
-          <w:lang w:val="en-US"/>
-        </w:rPr>
-        <w:t xml:space="preserve"> </w:t>
-      </w:r>
-      <w:r>
-        <w:t>Please keep your affiliations as succinct as possible (for example, do not differentiate among departments of the same organization).</w:t>
-      </w:r>
-    </w:p>
-    <w:p>
-      <w:pPr>
-        <w:pStyle w:val="Heading3"/>
-      </w:pPr>
-      <w:r>
-        <w:t xml:space="preserve">For papers with more than six authors: </w:t>
-      </w:r>
-      <w:r>
-        <w:rPr>
-          <w:i w:val="0"/>
-        </w:rPr>
-        <w:t>Add author names horizontally, moving to a third row if needed for more than 8 authors.</w:t>
-      </w:r>
-    </w:p>
-    <w:p>
-      <w:pPr>
-        <w:pStyle w:val="Heading3"/>
-      </w:pPr>
-      <w:r>
-        <w:t xml:space="preserve">For </w:t>
-      </w:r>
-      <w:r>
-        <w:t xml:space="preserve">papers with less than </w:t>
-      </w:r>
-      <w:r>
-        <w:t>six</w:t>
-      </w:r>
-      <w:r>
-        <w:t xml:space="preserve"> authors</w:t>
-      </w:r>
-      <w:r>
-        <w:t xml:space="preserve">: </w:t>
-      </w:r>
-      <w:r>
-        <w:rPr>
-          <w:i w:val="0"/>
-        </w:rPr>
-        <w:t>To change the default, adjust the template as follows.</w:t>
-      </w:r>
-    </w:p>
-    <w:p>
-      <w:pPr>
-        <w:pStyle w:val="Heading4"/>
-      </w:pPr>
-      <w:r>
-        <w:t>Selection</w:t>
-      </w:r>
-      <w:r>
-        <w:t xml:space="preserve">: </w:t>
-      </w:r>
-      <w:r>
-        <w:rPr>
-          <w:i w:val="0"/>
-        </w:rPr>
-        <w:t>Highlight all author and affiliation lines.</w:t>
-      </w:r>
-    </w:p>
-    <w:p>
-      <w:pPr>
-        <w:pStyle w:val="Heading4"/>
-      </w:pPr>
-      <w:r>
-        <w:t>Change number of columns:</w:t>
-      </w:r>
-      <w:r>
-        <w:t xml:space="preserve"> </w:t>
-      </w:r>
-      <w:r>
-        <w:rPr>
-          <w:i w:val="0"/>
-        </w:rPr>
-        <w:t xml:space="preserve">Select the Columns icon from the MS Word Standard toolbar and then select </w:t>
-      </w:r>
-      <w:r>
-        <w:rPr>
-          <w:i w:val="0"/>
-        </w:rPr>
-        <w:t>the correct number of columns</w:t>
-      </w:r>
-      <w:r>
-        <w:rPr>
-          <w:i w:val="0"/>
-        </w:rPr>
-        <w:t xml:space="preserve"> from the selection palette.</w:t>
-      </w:r>
-    </w:p>
-    <w:p>
-      <w:pPr>
-        <w:pStyle w:val="Heading4"/>
-        <w:rPr>
-          <w:i w:val="0"/>
-        </w:rPr>
-      </w:pPr>
-      <w:r>
-        <w:t xml:space="preserve">Deletion: </w:t>
-      </w:r>
-      <w:r>
-        <w:rPr>
-          <w:i w:val="0"/>
-        </w:rPr>
-        <w:t xml:space="preserve">Delete the author and affiliation lines for the </w:t>
-      </w:r>
-      <w:r>
-        <w:rPr>
-          <w:i w:val="0"/>
-        </w:rPr>
-        <w:t>extra authors.</w:t>
-      </w:r>
-    </w:p>
-    <w:p>
-      <w:pPr>
-        <w:jc w:val="start"/>
-        <w:rPr>
-          <w:i/>
-          <w:iCs/>
+          <w:bCs/>
+        </w:rPr>
+        <w:t>pairplot</w:t>
+      </w:r>
+      <w:proofErr w:type="spellEnd"/>
+      <w:r>
+        <w:t xml:space="preserve"> showcases relationships between features and highlights distinct clusters through color-coded data points. The plotted centroids within the </w:t>
+      </w:r>
+      <w:proofErr w:type="spellStart"/>
+      <w:r>
+        <w:rPr>
+          <w:b/>
+          <w:bCs/>
+        </w:rPr>
+        <w:t>pairplot</w:t>
+      </w:r>
+      <w:proofErr w:type="spellEnd"/>
+      <w:r>
+        <w:t xml:space="preserve"> mark cluster centers, aiding in understanding cluster dispersion and feature relationships within each cluster. </w:t>
+      </w:r>
+    </w:p>
+    <w:p>
+      <w:pPr>
+        <w:pStyle w:val="Heading1"/>
+        <w:shd w:val="clear" w:color="auto" w:fill="E2EFD9" w:themeFill="accent6" w:themeFillTint="33"/>
+      </w:pPr>
+      <w:r>
+        <w:t>Results</w:t>
+      </w:r>
+    </w:p>
+    <w:p>
+      <w:pPr>
+        <w:pStyle w:val="Heading2"/>
+        <w:shd w:val="clear" w:color="auto" w:fill="E2EFD9" w:themeFill="accent6" w:themeFillTint="33"/>
+      </w:pPr>
+      <w:r>
+        <w:t>K-Means</w:t>
+      </w:r>
+    </w:p>
+    <w:p>
+      <w:pPr>
+        <w:pStyle w:val="ListParagraph"/>
+        <w:numPr>
+          <w:ilvl w:val="0"/>
+          <w:numId w:val="26"/>
+        </w:numPr>
+        <w:shd w:val="clear" w:color="auto" w:fill="E2EFD9" w:themeFill="accent6" w:themeFillTint="33"/>
+        <w:jc w:val="both"/>
+      </w:pPr>
+      <w:r>
+        <w:t>Iris dataset</w:t>
+      </w:r>
+    </w:p>
+    <w:p>
+      <w:pPr>
+        <w:shd w:val="clear" w:color="auto" w:fill="E2EFD9" w:themeFill="accent6" w:themeFillTint="33"/>
+        <w:ind w:firstLine="14.40pt"/>
+        <w:jc w:val="both"/>
+      </w:pPr>
+      <w:r>
+        <w:rPr>
           <w:noProof/>
         </w:rPr>
-      </w:pPr>
-    </w:p>
-    <w:p>
-      <w:pPr>
-        <w:pStyle w:val="Heading2"/>
-      </w:pPr>
-      <w:r>
-        <w:t>Identify</w:t>
-      </w:r>
-      <w:r>
-        <w:t xml:space="preserve"> the Headings</w:t>
-      </w:r>
-    </w:p>
-    <w:p>
-      <w:pPr>
-        <w:pStyle w:val="BodyText"/>
-      </w:pPr>
-      <w:r>
-        <w:t>Headings, or heads, are organizational devices that guide the reader through your paper. There are two types: component heads and text heads.</w:t>
-      </w:r>
-    </w:p>
-    <w:p>
-      <w:pPr>
-        <w:pStyle w:val="BodyText"/>
-      </w:pPr>
-      <w:r>
-        <w:t>Component heads identify the different components of your paper and are not topically subordinate to each other. Examples include Acknowledgments and References and, for these, the correct style to use is “Heading 5”. Use “figure caption” for your Figure captions, and “table head” for your table title. Run-in heads, such as “Abstract”, will require you to apply a style (in this case, italic) in addition to the style provided by the drop down menu to differentiate the head from the text.</w:t>
-      </w:r>
-    </w:p>
-    <w:p>
-      <w:pPr>
-        <w:pStyle w:val="BodyText"/>
-      </w:pPr>
-      <w:r>
-        <w:t>Text heads organize the topics on a relational, hierarchical basis. For example, the paper title is the primary text head because all subsequent material relates and elaborates on this one topic. If there are two or more sub-topics, the next level head (uppercase Roman numerals) should be used and, conversely, if there are not at least two sub-topics, then no subheads should be introduced. Styles named “Heading 1”, “Heading 2”, “Heading 3”, and “Heading 4” are prescribed.</w:t>
-      </w:r>
-    </w:p>
-    <w:p>
-      <w:pPr>
-        <w:pStyle w:val="Heading2"/>
-      </w:pPr>
-      <w:r>
-        <w:lastRenderedPageBreak/>
-        <w:t>Figures and Tables</w:t>
-      </w:r>
-    </w:p>
-    <w:p>
-      <w:pPr>
-        <w:pStyle w:val="Heading4"/>
-      </w:pPr>
-      <w:r>
-        <w:t xml:space="preserve"> </w:t>
-      </w:r>
-      <w:r>
-        <w:t xml:space="preserve">Positioning Figures and Tables: </w:t>
-      </w:r>
-      <w:r>
-        <w:rPr>
-          <w:i w:val="0"/>
-        </w:rPr>
-        <w:t>Place figures and tables at the top and bottom of columns. Avoid placing them in the middle of columns. Large figures and tables may span across both columns. Figure captions should be below the figures; table heads should appear above the tables. Insert figures and tables after they are cited in the text. Use the abbreviation “Fig. 1”, even at the beginning of a sentence.</w:t>
-      </w:r>
-    </w:p>
-    <w:p>
-      <w:pPr>
-        <w:pStyle w:val="tablehead"/>
-      </w:pPr>
-      <w:r>
-        <w:t>Table Type Styles</w:t>
-      </w:r>
-    </w:p>
-    <w:tbl>
-      <w:tblPr>
-        <w:tblW w:w="0pt" w:type="dxa"/>
-        <w:jc w:val="center"/>
-        <w:tblBorders>
-          <w:top w:val="single" w:sz="2" w:space="0" w:color="auto"/>
-          <w:start w:val="single" w:sz="2" w:space="0" w:color="auto"/>
-          <w:bottom w:val="single" w:sz="2" w:space="0" w:color="auto"/>
-          <w:end w:val="single" w:sz="2" w:space="0" w:color="auto"/>
-          <w:insideH w:val="single" w:sz="2" w:space="0" w:color="auto"/>
-          <w:insideV w:val="single" w:sz="2" w:space="0" w:color="auto"/>
-        </w:tblBorders>
-        <w:tblLayout w:type="fixed"/>
-        <w:tblLook w:firstRow="0" w:lastRow="0" w:firstColumn="0" w:lastColumn="0" w:noHBand="0" w:noVBand="0"/>
-      </w:tblPr>
-      <w:tblGrid>
-        <w:gridCol w:w="720"/>
-        <w:gridCol w:w="2340"/>
-        <w:gridCol w:w="900"/>
-        <w:gridCol w:w="900"/>
-      </w:tblGrid>
-      <w:tr>
-        <w:trPr>
-          <w:cantSplit/>
-          <w:trHeight w:val="240"/>
-          <w:tblHeader/>
-          <w:jc w:val="center"/>
-        </w:trPr>
-        <w:tc>
-          <w:tcPr>
-            <w:tcW w:w="36pt" w:type="dxa"/>
-            <w:vMerge w:val="restart"/>
-            <w:vAlign w:val="center"/>
-          </w:tcPr>
-          <w:p>
-            <w:pPr>
-              <w:pStyle w:val="tablecolhead"/>
-            </w:pPr>
-            <w:r>
-              <w:t>Table Head</w:t>
-            </w:r>
-          </w:p>
-        </w:tc>
-        <w:tc>
-          <w:tcPr>
-            <w:tcW w:w="207pt" w:type="dxa"/>
-            <w:gridSpan w:val="3"/>
-            <w:vAlign w:val="center"/>
-          </w:tcPr>
-          <w:p>
-            <w:pPr>
-              <w:pStyle w:val="tablecolhead"/>
-            </w:pPr>
-            <w:r>
-              <w:t>Table Column Head</w:t>
-            </w:r>
-          </w:p>
-        </w:tc>
-      </w:tr>
-      <w:tr>
-        <w:trPr>
-          <w:cantSplit/>
-          <w:trHeight w:val="240"/>
-          <w:tblHeader/>
-          <w:jc w:val="center"/>
-        </w:trPr>
-        <w:tc>
-          <w:tcPr>
-            <w:tcW w:w="36pt" w:type="dxa"/>
-            <w:vMerge/>
-          </w:tcPr>
-          <w:p>
-            <w:pPr>
-              <w:rPr>
-                <w:sz w:val="16"/>
-                <w:szCs w:val="16"/>
-              </w:rPr>
-            </w:pPr>
-          </w:p>
-        </w:tc>
-        <w:tc>
-          <w:tcPr>
-            <w:tcW w:w="117pt" w:type="dxa"/>
-            <w:vAlign w:val="center"/>
-          </w:tcPr>
-          <w:p>
-            <w:pPr>
-              <w:pStyle w:val="tablecolsubhead"/>
-            </w:pPr>
-            <w:r>
-              <w:t>Table column subhead</w:t>
-            </w:r>
-          </w:p>
-        </w:tc>
-        <w:tc>
-          <w:tcPr>
-            <w:tcW w:w="45pt" w:type="dxa"/>
-            <w:vAlign w:val="center"/>
-          </w:tcPr>
-          <w:p>
-            <w:pPr>
-              <w:pStyle w:val="tablecolsubhead"/>
-            </w:pPr>
-            <w:r>
-              <w:t>Subhead</w:t>
-            </w:r>
-          </w:p>
-        </w:tc>
-        <w:tc>
-          <w:tcPr>
-            <w:tcW w:w="45pt" w:type="dxa"/>
-            <w:vAlign w:val="center"/>
-          </w:tcPr>
-          <w:p>
-            <w:pPr>
-              <w:pStyle w:val="tablecolsubhead"/>
-            </w:pPr>
-            <w:r>
-              <w:t>Subhead</w:t>
-            </w:r>
-          </w:p>
-        </w:tc>
-      </w:tr>
-      <w:tr>
-        <w:trPr>
-          <w:trHeight w:val="320"/>
-          <w:jc w:val="center"/>
-        </w:trPr>
-        <w:tc>
-          <w:tcPr>
-            <w:tcW w:w="36pt" w:type="dxa"/>
-            <w:vAlign w:val="center"/>
-          </w:tcPr>
-          <w:p>
-            <w:pPr>
-              <w:pStyle w:val="tablecopy"/>
-              <w:rPr>
-                <w:sz w:val="8"/>
-                <w:szCs w:val="8"/>
-              </w:rPr>
-            </w:pPr>
-            <w:r>
-              <w:t>copy</w:t>
-            </w:r>
-          </w:p>
-        </w:tc>
-        <w:tc>
-          <w:tcPr>
-            <w:tcW w:w="117pt" w:type="dxa"/>
-            <w:vAlign w:val="center"/>
-          </w:tcPr>
-          <w:p>
-            <w:pPr>
-              <w:pStyle w:val="tablecopy"/>
-            </w:pPr>
-            <w:r>
-              <w:t>More table copy</w:t>
-            </w:r>
-            <w:r>
-              <w:rPr>
-                <w:vertAlign w:val="superscript"/>
-              </w:rPr>
-              <w:t>a</w:t>
-            </w:r>
-          </w:p>
-        </w:tc>
-        <w:tc>
-          <w:tcPr>
-            <w:tcW w:w="45pt" w:type="dxa"/>
-            <w:vAlign w:val="center"/>
-          </w:tcPr>
-          <w:p>
-            <w:pPr>
-              <w:rPr>
-                <w:sz w:val="16"/>
-                <w:szCs w:val="16"/>
-              </w:rPr>
-            </w:pPr>
-          </w:p>
-        </w:tc>
-        <w:tc>
-          <w:tcPr>
-            <w:tcW w:w="45pt" w:type="dxa"/>
-            <w:vAlign w:val="center"/>
-          </w:tcPr>
-          <w:p>
-            <w:pPr>
-              <w:rPr>
-                <w:sz w:val="16"/>
-                <w:szCs w:val="16"/>
-              </w:rPr>
-            </w:pPr>
-          </w:p>
-        </w:tc>
-      </w:tr>
-    </w:tbl>
-    <w:p>
-      <w:pPr>
-        <w:pStyle w:val="tablefootnote"/>
-      </w:pPr>
-      <w:r>
-        <w:t xml:space="preserve">Sample </w:t>
-      </w:r>
-      <w:r>
-        <w:t>of</w:t>
-      </w:r>
-      <w:r>
-        <w:t xml:space="preserve"> a </w:t>
-      </w:r>
-      <w:r>
-        <w:t>Table</w:t>
-      </w:r>
-      <w:r>
-        <w:t xml:space="preserve"> </w:t>
-      </w:r>
-      <w:r>
-        <w:t>footnote</w:t>
-      </w:r>
-      <w:r>
-        <w:t xml:space="preserve">. </w:t>
-      </w:r>
-      <w:r>
-        <w:t>(</w:t>
-      </w:r>
-      <w:r>
-        <w:rPr>
-          <w:i/>
-        </w:rPr>
-        <w:t>Table footnote</w:t>
-      </w:r>
-      <w:r>
-        <w:t>)</w:t>
-      </w:r>
-    </w:p>
-    <w:p>
-      <w:pPr>
-        <w:pStyle w:val="figurecaption"/>
-      </w:pPr>
-      <w:r>
-        <w:t xml:space="preserve">Example of a figure </w:t>
-      </w:r>
-      <w:r>
-        <w:t>caption</w:t>
-      </w:r>
-      <w:r>
-        <w:t xml:space="preserve">. </w:t>
-      </w:r>
-      <w:r>
-        <w:rPr>
-          <w:iCs/>
-        </w:rPr>
-        <w:t>(</w:t>
-      </w:r>
-      <w:r>
-        <w:rPr>
-          <w:i/>
-          <w:iCs/>
-        </w:rPr>
-        <w:t>figure caption</w:t>
-      </w:r>
-      <w:r>
-        <w:rPr>
-          <w:iCs/>
-        </w:rPr>
-        <w:t>)</w:t>
-      </w:r>
-    </w:p>
-    <w:p>
-      <w:pPr>
-        <w:pStyle w:val="BodyText"/>
-      </w:pPr>
-      <w:r>
-        <w:t>Figure Labels: Use 8 point Times New Roman for Figure labels. Use words rather than symbols or abbreviations when writing Figure axis labels to avoid confusing the reader. As an example, write the quantity “Magnetization”, or “Magnetization, M”, not just “M”. If including units in the label, present them within parentheses. Do not label axes only with units. In the example, write “Magnetization (A/m)” or “Magnetization {A[m(1)]}”, not just “A/m”. Do not label axes</w:t>
-      </w:r>
-      <w:r>
-        <w:t xml:space="preserve"> </w:t>
-      </w:r>
-      <w:r>
-        <w:t>with a ratio of quantities and units. For example, write “Temperature (K)”, not “Temperature/K”.</w:t>
-      </w:r>
-    </w:p>
-    <w:p>
-      <w:pPr>
-        <w:pStyle w:val="Heading5"/>
-      </w:pPr>
-      <w:r>
-        <w:t>Acknowledgment</w:t>
-      </w:r>
-      <w:r>
-        <w:t xml:space="preserve"> </w:t>
-      </w:r>
-      <w:r>
-        <w:rPr>
-          <w:i/>
-          <w:iCs/>
-        </w:rPr>
-        <w:t>(</w:t>
-      </w:r>
-      <w:r>
-        <w:rPr>
-          <w:i/>
-          <w:iCs/>
-          <w:smallCaps w:val="0"/>
-        </w:rPr>
-        <w:t>Heading 5</w:t>
-      </w:r>
-      <w:r>
-        <w:rPr>
-          <w:i/>
-          <w:iCs/>
-        </w:rPr>
-        <w:t>)</w:t>
-      </w:r>
-    </w:p>
-    <w:p>
-      <w:pPr>
-        <w:pStyle w:val="BodyText"/>
-      </w:pPr>
-      <w:r>
-        <w:t>The preferred spelling of the word “acknowledgment” in America is without an “e” after the “g</w:t>
-      </w:r>
-      <w:r>
-        <w:t>”. Avoid the stilted expression “</w:t>
-      </w:r>
-      <w:proofErr w:type="spellStart"/>
-      <w:r>
-        <w:rPr>
-          <w:lang w:val="en-US"/>
-        </w:rPr>
-        <w:t>o</w:t>
-      </w:r>
-      <w:r>
-        <w:t>ne</w:t>
-      </w:r>
-      <w:proofErr w:type="spellEnd"/>
-      <w:r>
-        <w:t xml:space="preserve"> of us (R. B. G.) thanks </w:t>
-      </w:r>
-      <w:r>
-        <w:t>...</w:t>
-      </w:r>
-      <w:r>
-        <w:rPr>
-          <w:lang w:val="en-US"/>
-        </w:rPr>
-        <w:t xml:space="preserve">”.  </w:t>
-      </w:r>
-      <w:r>
-        <w:t>Instead, try “R. B. G. thanks</w:t>
-      </w:r>
-      <w:r>
-        <w:t>...</w:t>
-      </w:r>
-      <w:r>
-        <w:t>”.</w:t>
-      </w:r>
-      <w:r>
-        <w:rPr>
-          <w:lang w:val="en-US"/>
-        </w:rPr>
-        <w:t xml:space="preserve"> </w:t>
-      </w:r>
-      <w:r>
-        <w:t>Put spons</w:t>
-      </w:r>
-      <w:r>
-        <w:t>or acknowledgments in the unnum</w:t>
-      </w:r>
-      <w:r>
-        <w:t>bered footnote on the first page.</w:t>
-      </w:r>
-    </w:p>
-    <w:p>
-      <w:pPr>
-        <w:pStyle w:val="Heading5"/>
-      </w:pPr>
-      <w:r>
-        <w:t>References</w:t>
-      </w:r>
-    </w:p>
-    <w:p>
-      <w:pPr>
-        <w:pStyle w:val="BodyText"/>
-      </w:pPr>
-      <w:r>
-        <w:t>The template will number citations consecutively within brackets [1]. The sentence punctuation follows the bracket [2]. Refer simply to the reference number, as in [3]—do not use “Ref. [3]” or “reference [3]” except at the beginning of a sentence: “Reference [3] was the first</w:t>
-      </w:r>
-      <w:r>
-        <w:rPr>
-          <w:lang w:val="en-US"/>
-        </w:rPr>
-        <w:t xml:space="preserve"> </w:t>
-      </w:r>
-      <w:r>
-        <w:t>...</w:t>
-      </w:r>
-      <w:r>
-        <w:t>”</w:t>
-      </w:r>
-    </w:p>
-    <w:p>
-      <w:pPr>
-        <w:pStyle w:val="BodyText"/>
-      </w:pPr>
-      <w:r>
-        <w:t>Number footnotes separately in superscripts. Place the actual footnote at the bottom of the column in which it was cited. Do not put footnotes in the</w:t>
-      </w:r>
-      <w:r>
-        <w:rPr>
-          <w:lang w:val="en-US"/>
-        </w:rPr>
-        <w:t xml:space="preserve"> abstract or</w:t>
-      </w:r>
-      <w:r>
-        <w:t xml:space="preserve"> reference list. Use letters for table footnotes.</w:t>
-      </w:r>
-    </w:p>
-    <w:p>
-      <w:pPr>
-        <w:pStyle w:val="BodyText"/>
-      </w:pPr>
-      <w:r>
-        <w:t>Unless there are six au</w:t>
-      </w:r>
-      <w:r>
-        <w:t>thors or more give all authors</w:t>
-      </w:r>
-      <w:r>
-        <w:rPr>
-          <w:lang w:val="en-US"/>
-        </w:rPr>
-        <w:t xml:space="preserve">’ </w:t>
-      </w:r>
-      <w:r>
-        <w:t>names; do not use “et al.”. Papers that have not been published, even if they have been submitted for publication, should be cited as “unpublished” [4]. Papers that have been accepted for publication should be cited as “in press” [5]. Capitalize only the first word in a paper title, except for proper nouns and element symbols.</w:t>
-      </w:r>
-    </w:p>
-    <w:p>
-      <w:pPr>
-        <w:pStyle w:val="BodyText"/>
-      </w:pPr>
-      <w:r>
-        <w:t xml:space="preserve">For </w:t>
-      </w:r>
-      <w:r>
-        <w:t>papers</w:t>
-      </w:r>
-      <w:r>
-        <w:t xml:space="preserve"> published in translation journals, please give the English citation first, followed by the original foreign-language citation [6].</w:t>
-      </w:r>
-    </w:p>
-    <w:p/>
-    <w:p>
-      <w:pPr>
-        <w:pStyle w:val="references"/>
-        <w:ind w:start="17.70pt" w:hanging="17.70pt"/>
-      </w:pPr>
-      <w:r>
-        <w:t xml:space="preserve">G. Eason, B. Noble, and I. N. Sneddon, “On certain integrals of Lipschitz-Hankel type involving products of Bessel functions,” Phil. Trans. Roy. Soc. London, vol. A247, pp. 529–551, April 1955. </w:t>
-      </w:r>
-      <w:r>
-        <w:rPr>
-          <w:i/>
-          <w:iCs/>
-        </w:rPr>
-        <w:t>(references)</w:t>
-      </w:r>
-    </w:p>
-    <w:p>
-      <w:pPr>
-        <w:pStyle w:val="references"/>
-        <w:ind w:start="17.70pt" w:hanging="17.70pt"/>
-      </w:pPr>
-      <w:r>
-        <w:t>J. Clerk Maxwell, A Treatise on Electricity and Magnetism, 3rd ed., vol. 2. Oxford: Clarendon, 1892, pp.68–73.</w:t>
-      </w:r>
-    </w:p>
-    <w:p>
-      <w:pPr>
-        <w:pStyle w:val="references"/>
-        <w:ind w:start="17.70pt" w:hanging="17.70pt"/>
-      </w:pPr>
-      <w:r>
-        <w:t>I. S. Jacobs and C. P. Bean, “Fine particles, thin films and exchange anisotropy,” in Magnetism, vol. III, G. T. Rado and H. Suhl, Eds. New York: Academic, 1963, pp. 271–350.</w:t>
-      </w:r>
-    </w:p>
-    <w:p>
-      <w:pPr>
-        <w:pStyle w:val="references"/>
-        <w:ind w:start="17.70pt" w:hanging="17.70pt"/>
-      </w:pPr>
-      <w:r>
-        <w:t>K. Elissa, “Title of paper if known,” unpublished.</w:t>
-      </w:r>
-    </w:p>
-    <w:p>
-      <w:pPr>
-        <w:pStyle w:val="references"/>
-        <w:ind w:start="17.70pt" w:hanging="17.70pt"/>
-      </w:pPr>
-      <w:r>
-        <w:t>R. Nicole, “Title of paper with only first word capitalized,” J. Name Stand. Abbrev., in press.</w:t>
-      </w:r>
-    </w:p>
-    <w:p>
-      <w:pPr>
-        <w:pStyle w:val="references"/>
-        <w:ind w:start="17.70pt" w:hanging="17.70pt"/>
-      </w:pPr>
-      <w:r>
-        <w:t>Y. Yorozu, M. Hirano, K. Oka, and Y. Tagawa, “Electron spectroscopy studies on magneto-optical media and plastic substrate interface,” IEEE Transl. J. Magn. Japan, vol. 2, pp. 740–741, August 1987 [Digests 9th Annual Conf. Magnetics Japan, p. 301, 1982].</w:t>
-      </w:r>
-    </w:p>
-    <w:p>
-      <w:pPr>
-        <w:pStyle w:val="references"/>
-        <w:ind w:start="17.70pt" w:hanging="17.70pt"/>
-      </w:pPr>
-      <w:r>
-        <w:t>M. Young, The Technical Writer</w:t>
-      </w:r>
-      <w:r>
-        <w:t>’</w:t>
-      </w:r>
-      <w:r>
-        <w:t>s Handbook. Mill Valley, CA: University Science, 1989.</w:t>
-      </w:r>
-    </w:p>
-    <w:p>
-      <w:pPr>
-        <w:pStyle w:val="references"/>
-        <w:numPr>
-          <w:ilvl w:val="0"/>
-          <w:numId w:val="0"/>
-        </w:numPr>
-        <w:ind w:start="18pt" w:hanging="18pt"/>
-      </w:pPr>
-    </w:p>
-    <w:p>
-      <w:pPr>
-        <w:pStyle w:val="references"/>
-        <w:numPr>
-          <w:ilvl w:val="0"/>
-          <w:numId w:val="0"/>
-        </w:numPr>
-        <w:spacing w:line="12pt" w:lineRule="auto"/>
-        <w:ind w:start="18pt" w:hanging="18pt"/>
-        <w:jc w:val="center"/>
-        <w:rPr>
-          <w:rFonts w:eastAsia="SimSun"/>
-          <w:b/>
-          <w:noProof w:val="0"/>
-          <w:color w:val="FF0000"/>
-          <w:spacing w:val="-1"/>
-          <w:sz w:val="20"/>
-          <w:szCs w:val="20"/>
-          <w:lang w:val="x-none" w:eastAsia="x-none"/>
-        </w:rPr>
-        <w:sectPr>
-          <w:type w:val="continuous"/>
-          <w:pgSz w:w="595.30pt" w:h="841.90pt" w:code="9"/>
-          <w:pgMar w:top="54pt" w:right="45.35pt" w:bottom="72pt" w:left="45.35pt" w:header="36pt" w:footer="36pt" w:gutter="0pt"/>
-          <w:cols w:num="2" w:space="18pt"/>
-          <w:docGrid w:linePitch="360"/>
-        </w:sectPr>
-      </w:pPr>
-      <w:r>
-        <w:rPr>
-          <w:rFonts w:eastAsia="SimSun"/>
-          <w:b/>
-          <w:noProof w:val="0"/>
-          <w:color w:val="FF0000"/>
-          <w:spacing w:val="-1"/>
-          <w:sz w:val="20"/>
-          <w:szCs w:val="20"/>
-          <w:lang w:val="x-none" w:eastAsia="x-none"/>
-        </w:rPr>
-        <w:t xml:space="preserve">IEEE conference templates contain guidance text for composing and formatting conference papers. Please ensure that all template text is removed from your conference paper prior to submission to the conference. Failure to remove template text from your paper </w:t>
-      </w:r>
-      <w:r>
-        <w:rPr>
-          <w:rFonts w:eastAsia="SimSun"/>
-          <w:b/>
-          <w:noProof w:val="0"/>
-          <w:color w:val="FF0000"/>
-          <w:spacing w:val="-1"/>
-          <w:sz w:val="20"/>
-          <w:szCs w:val="20"/>
-          <w:lang w:eastAsia="x-none"/>
-        </w:rPr>
-        <w:t>may</w:t>
-      </w:r>
-      <w:r>
-        <w:rPr>
-          <w:rFonts w:eastAsia="SimSun"/>
-          <w:b/>
-          <w:noProof w:val="0"/>
-          <w:color w:val="FF0000"/>
-          <w:spacing w:val="-1"/>
-          <w:sz w:val="20"/>
-          <w:szCs w:val="20"/>
-          <w:lang w:val="x-none" w:eastAsia="x-none"/>
-        </w:rPr>
-        <w:t xml:space="preserve"> result in your paper not being published.</w:t>
-      </w:r>
-    </w:p>
-    <w:p>
-      <w:r>
-        <w:rPr>
-          <w:noProof/>
-        </w:rPr>
         <w:drawing>
-          <wp:anchor distT="0" distB="0" distL="114300" distR="114300" simplePos="0" relativeHeight="251657728" behindDoc="1" locked="0" layoutInCell="1" allowOverlap="1">
+          <wp:anchor distT="0" distB="0" distL="114300" distR="114300" simplePos="0" relativeHeight="251659776" behindDoc="1" locked="0" layoutInCell="1" allowOverlap="1" wp14:anchorId="12F468A2" wp14:editId="5161158D">
             <wp:simplePos x="0" y="0"/>
             <wp:positionH relativeFrom="margin">
-              <wp:align>left</wp:align>
+              <wp:posOffset>115265</wp:posOffset>
             </wp:positionH>
             <wp:positionV relativeFrom="paragraph">
-              <wp:posOffset>251460</wp:posOffset>
+              <wp:posOffset>505740</wp:posOffset>
             </wp:positionV>
-            <wp:extent cx="3200400" cy="1143000"/>
-            <wp:effectExtent l="10795" t="5080" r="8255" b="13970"/>
-            <wp:wrapTight wrapText="bothSides">
-              <wp:wrapPolygon edited="0">
-                <wp:start x="-64" y="0"/>
-                <wp:lineTo x="-64" y="21600"/>
-                <wp:lineTo x="21664" y="21600"/>
-                <wp:lineTo x="21664" y="0"/>
-                <wp:lineTo x="-64" y="0"/>
-              </wp:wrapPolygon>
-            </wp:wrapTight>
-            <wp:docPr id="1" name="Text Box 8"/>
+            <wp:extent cx="2694940" cy="2440940"/>
+            <wp:effectExtent l="0" t="0" r="10160" b="16510"/>
+            <wp:wrapSquare wrapText="bothSides"/>
+            <wp:docPr id="965834359" name="Text Box 8"/>
             <wp:cNvGraphicFramePr>
               <a:graphicFrameLocks xmlns:a="http://purl.oclc.org/ooxml/drawingml/main"/>
             </wp:cNvGraphicFramePr>
@@ -2943,17 +3087,15 @@
                   <wp:spPr bwMode="auto">
                     <a:xfrm>
                       <a:off x="0" y="0"/>
-                      <a:ext cx="3200400" cy="1143000"/>
+                      <a:ext cx="2694940" cy="2440940"/>
                     </a:xfrm>
                     <a:prstGeom prst="rect">
                       <a:avLst/>
                     </a:prstGeom>
-                    <a:solidFill>
-                      <a:srgbClr val="FFFFFF"/>
-                    </a:solidFill>
+                    <a:noFill/>
                     <a:ln w="9525">
                       <a:solidFill>
-                        <a:srgbClr val="000000"/>
+                        <a:schemeClr val="tx1"/>
                       </a:solidFill>
                       <a:miter lim="800%"/>
                       <a:headEnd/>
@@ -2967,20 +3109,49 @@
                           <w:pStyle w:val="BodyText"/>
                         </w:pPr>
                         <w:r>
-                          <w:t>We suggest that you use a text box to insert a graphic (which is ideally a 300 dpi TIFF or EPS file, with all fonts embedded) because, in an MSW document, this method is somewhat more stable than directly inserting a picture.</w:t>
-                        </w:r>
-                      </w:p>
-                      <w:p>
-                        <w:pPr>
-                          <w:pStyle w:val="BodyText"/>
-                        </w:pPr>
-                        <w:r>
-                          <w:t>To have non-visible rules on your frame, use the MSWord “Format” pull-down menu, select Text Box &gt; Colors and Lines to choose No Fill and No Line.</w:t>
+                          <w:rPr>
+                            <w:noProof/>
+                          </w:rPr>
+                          <w:drawing>
+                            <wp:inline distT="0" distB="0" distL="0" distR="0" wp14:anchorId="3C944286" wp14:editId="6F12B8B5">
+                              <wp:extent cx="2188044" cy="2018866"/>
+                              <wp:effectExtent l="0" t="0" r="3175" b="635"/>
+                              <wp:docPr id="505817397" name="Picture 505817397" descr="A screenshot of a computer screen&#10;&#10;Description automatically generated"/>
+                              <wp:cNvGraphicFramePr>
+                                <a:graphicFrameLocks xmlns:a="http://purl.oclc.org/ooxml/drawingml/main" noChangeAspect="1"/>
+                              </wp:cNvGraphicFramePr>
+                              <a:graphic xmlns:a="http://purl.oclc.org/ooxml/drawingml/main">
+                                <a:graphicData uri="http://purl.oclc.org/ooxml/drawingml/picture">
+                                  <pic:pic xmlns:pic="http://purl.oclc.org/ooxml/drawingml/picture">
+                                    <pic:nvPicPr>
+                                      <pic:cNvPr id="198681763" name="Picture 1" descr="A screenshot of a computer screen&#10;&#10;Description automatically generated"/>
+                                      <pic:cNvPicPr/>
+                                    </pic:nvPicPr>
+                                    <pic:blipFill>
+                                      <a:blip r:embed="rId9"/>
+                                      <a:stretch>
+                                        <a:fillRect/>
+                                      </a:stretch>
+                                    </pic:blipFill>
+                                    <pic:spPr>
+                                      <a:xfrm>
+                                        <a:off x="0" y="0"/>
+                                        <a:ext cx="2197141" cy="2027260"/>
+                                      </a:xfrm>
+                                      <a:prstGeom prst="rect">
+                                        <a:avLst/>
+                                      </a:prstGeom>
+                                    </pic:spPr>
+                                  </pic:pic>
+                                </a:graphicData>
+                              </a:graphic>
+                            </wp:inline>
+                          </w:drawing>
                         </w:r>
                       </w:p>
                     </wne:txbxContent>
                   </wp:txbx>
-                  <wp:bodyPr rot="0" vert="horz" wrap="square" lIns="91440" tIns="45720" rIns="91440" bIns="45720" anchor="t" anchorCtr="0" upright="1">
+                  <wp:bodyPr rot="0" vert="horz" wrap="square" lIns="91440" tIns="45720" rIns="91440" bIns="45720" anchor="ctr" anchorCtr="0" upright="1">
                     <a:noAutofit/>
                   </wp:bodyPr>
                 </wp:wsp>
@@ -2995,12 +3166,1176 @@
           </wp:anchor>
         </w:drawing>
       </w:r>
+      <w:r>
+        <w:t xml:space="preserve">We tested our algorithm on the iris-150 dataset. After running the algorithm for 3 clusters and 200 maximum iterations, the results were the following: </w:t>
+      </w:r>
+    </w:p>
+    <w:p>
+      <w:pPr>
+        <w:shd w:val="clear" w:color="auto" w:fill="E2EFD9" w:themeFill="accent6" w:themeFillTint="33"/>
+        <w:ind w:firstLine="14.40pt"/>
+        <w:jc w:val="both"/>
+      </w:pPr>
+    </w:p>
+    <w:p>
+      <w:pPr>
+        <w:shd w:val="clear" w:color="auto" w:fill="E2EFD9" w:themeFill="accent6" w:themeFillTint="33"/>
+        <w:tabs>
+          <w:tab w:val="start" w:pos="51.05pt"/>
+          <w:tab w:val="center" w:pos="253pt"/>
+        </w:tabs>
+        <w:jc w:val="both"/>
+      </w:pPr>
+      <w:r>
+        <w:t xml:space="preserve">We evaluated our algorithm using the </w:t>
+      </w:r>
+      <w:r>
+        <w:t xml:space="preserve">silhouette </w:t>
+      </w:r>
+      <w:r>
+        <w:t>score</w:t>
+      </w:r>
+      <w:r>
+        <w:t xml:space="preserve"> and</w:t>
+      </w:r>
+      <w:r>
+        <w:t xml:space="preserve"> had a result of 0.5528. For this score, a score </w:t>
+      </w:r>
+      <w:proofErr w:type="gramStart"/>
+      <w:r>
+        <w:t>close</w:t>
+      </w:r>
+      <w:proofErr w:type="gramEnd"/>
+      <w:r>
+        <w:t xml:space="preserve"> to 1 indicates that the clusters are well-separated, distinct, and have a good level of homogeneity. A score around 0 </w:t>
+      </w:r>
+      <w:r>
+        <w:t xml:space="preserve">suggests </w:t>
+      </w:r>
+      <w:r>
+        <w:t>overlapping</w:t>
+      </w:r>
+      <w:r>
+        <w:t xml:space="preserve"> clusters or clusters that are not well-separated. A score closer to -1 indicates possible incorrect clustering, where data points might have been assigned to the wrong clusters.</w:t>
+      </w:r>
+    </w:p>
+    <w:p>
+      <w:pPr>
+        <w:pStyle w:val="ListParagraph"/>
+        <w:shd w:val="clear" w:color="auto" w:fill="E2EFD9" w:themeFill="accent6" w:themeFillTint="33"/>
+        <w:tabs>
+          <w:tab w:val="start" w:pos="51.05pt"/>
+          <w:tab w:val="center" w:pos="253pt"/>
+        </w:tabs>
+        <w:jc w:val="start"/>
+      </w:pPr>
+    </w:p>
+    <w:p>
+      <w:pPr>
+        <w:pStyle w:val="ListParagraph"/>
+        <w:numPr>
+          <w:ilvl w:val="0"/>
+          <w:numId w:val="27"/>
+        </w:numPr>
+        <w:shd w:val="clear" w:color="auto" w:fill="E2EFD9" w:themeFill="accent6" w:themeFillTint="33"/>
+        <w:jc w:val="both"/>
+      </w:pPr>
+      <w:r>
+        <w:t>Dataset2</w:t>
+      </w:r>
+      <w:r>
+        <w:tab/>
+      </w:r>
+    </w:p>
+    <w:p>
+      <w:pPr>
+        <w:shd w:val="clear" w:color="auto" w:fill="E2EFD9" w:themeFill="accent6" w:themeFillTint="33"/>
+        <w:jc w:val="both"/>
+      </w:pPr>
+      <w:r>
+        <w:t xml:space="preserve">For the second dataset, we didn’t know the number of clusters beforehand, like we did with the iris dataset. Thus, we used the function that performs the algorithm for K = [2, …, 20] and 200 iterations and compared the </w:t>
+      </w:r>
+      <w:r>
+        <w:t>silhouette score</w:t>
+      </w:r>
+      <w:r>
+        <w:t xml:space="preserve"> for each of them. The best number of clusters resulted was 2, with a </w:t>
+      </w:r>
+      <w:r>
+        <w:t>silhouette score</w:t>
+      </w:r>
+      <w:r>
+        <w:t xml:space="preserve"> of 0.6545.</w:t>
+      </w:r>
+    </w:p>
+    <w:p>
+      <w:pPr>
+        <w:pStyle w:val="ListParagraph"/>
+        <w:numPr>
+          <w:ilvl w:val="0"/>
+          <w:numId w:val="27"/>
+        </w:numPr>
+        <w:jc w:val="both"/>
+      </w:pPr>
+      <w:r>
+        <w:t>Our dataset</w:t>
+      </w:r>
+    </w:p>
+    <w:p>
+      <w:pPr>
+        <w:tabs>
+          <w:tab w:val="start" w:pos="51.05pt"/>
+          <w:tab w:val="center" w:pos="253pt"/>
+        </w:tabs>
+        <w:jc w:val="both"/>
+      </w:pPr>
+    </w:p>
+    <w:p>
+      <w:pPr>
+        <w:pStyle w:val="Heading2"/>
+      </w:pPr>
+      <w:r>
+        <w:t>Fuzzy C-Means</w:t>
+      </w:r>
+    </w:p>
+    <w:p>
+      <w:pPr>
+        <w:ind w:firstLine="14.40pt"/>
+        <w:jc w:val="both"/>
+      </w:pPr>
+    </w:p>
+    <w:p>
+      <w:pPr>
+        <w:pStyle w:val="Heading5"/>
+        <w:jc w:val="both"/>
+      </w:pPr>
+      <w:r>
+        <w:t>References</w:t>
+      </w:r>
+    </w:p>
+    <w:p>
+      <w:pPr>
+        <w:pStyle w:val="references"/>
+        <w:shd w:val="clear" w:color="auto" w:fill="E2EFD9" w:themeFill="accent6" w:themeFillTint="33"/>
+        <w:ind w:start="17.70pt" w:hanging="17.70pt"/>
+      </w:pPr>
+      <w:r>
+        <w:t>Hamerly, Greg, and Charles Elkan. "Learning the k in k-means." Advances in neural information processing systems 16 (2003).</w:t>
+      </w:r>
+      <w:r>
+        <w:t>J. Clerk Maxwell, A Treatise on Electricity and Magnetism, 3rd ed., vol. 2. Oxford: Clarendon, 1892, pp.68–73.</w:t>
+      </w:r>
+    </w:p>
+    <w:p>
+      <w:pPr>
+        <w:pStyle w:val="references"/>
+        <w:shd w:val="clear" w:color="auto" w:fill="E2EFD9" w:themeFill="accent6" w:themeFillTint="33"/>
+        <w:ind w:start="17.70pt" w:hanging="17.70pt"/>
+      </w:pPr>
+      <w:r>
+        <w:t>Wang, Fei, et al. "An analysis of the application of simplified silhouette to the evaluation of k-means clustering validity." Machine Learning and Data Mining in Pattern Recognition: 13th International Conference, MLDM 2017, New York, NY, USA, July 15-20, 2017, Proceedings 13. Springer International Publishing, 2017.</w:t>
+      </w:r>
+      <w:r>
+        <w:t>K. Elissa, “Title of paper if known,” unpublished.</w:t>
+      </w:r>
+    </w:p>
+    <w:p>
+      <w:pPr>
+        <w:pStyle w:val="references"/>
+        <w:ind w:start="17.70pt" w:hanging="17.70pt"/>
+      </w:pPr>
+      <w:r>
+        <w:t>R. Nicole, “Title of paper with only first word capitalized,” J. Name Stand. Abbrev., in press.</w:t>
+      </w:r>
+    </w:p>
+    <w:p>
+      <w:pPr>
+        <w:pStyle w:val="references"/>
+        <w:ind w:start="17.70pt" w:hanging="17.70pt"/>
+      </w:pPr>
+      <w:r>
+        <w:t>Y. Yorozu, M. Hirano, K. Oka, and Y. Tagawa, “Electron spectroscopy studies on magneto-optical media and plastic substrate interface,” IEEE Transl. J. Magn. Japan, vol. 2, pp. 740–741, August 1987 [Digests 9th Annual Conf. Magnetics Japan, p. 301, 1982].</w:t>
+      </w:r>
+    </w:p>
+    <w:p>
+      <w:pPr>
+        <w:pStyle w:val="references"/>
+        <w:ind w:start="17.70pt" w:hanging="17.70pt"/>
+      </w:pPr>
+      <w:r>
+        <w:t>M. Young, The Technical Writer’s Handbook. Mill Valley, CA: University Science, 198</w:t>
+      </w:r>
+    </w:p>
+    <w:p>
+      <w:pPr>
+        <w:pStyle w:val="references"/>
+        <w:numPr>
+          <w:ilvl w:val="0"/>
+          <w:numId w:val="0"/>
+        </w:numPr>
+        <w:ind w:start="18pt" w:hanging="18pt"/>
+      </w:pPr>
+    </w:p>
+    <w:p>
+      <w:pPr>
+        <w:pStyle w:val="references"/>
+        <w:numPr>
+          <w:ilvl w:val="0"/>
+          <w:numId w:val="0"/>
+        </w:numPr>
+        <w:ind w:start="18pt" w:hanging="18pt"/>
+      </w:pPr>
+      <w:r>
+        <w:t xml:space="preserve">   </w:t>
+      </w:r>
+    </w:p>
+    <w:p>
+      <w:pPr>
+        <w:pStyle w:val="references"/>
+        <w:numPr>
+          <w:ilvl w:val="0"/>
+          <w:numId w:val="0"/>
+        </w:numPr>
+        <w:ind w:start="18pt" w:hanging="18pt"/>
+      </w:pPr>
+    </w:p>
+    <w:p>
+      <w:pPr>
+        <w:pStyle w:val="references"/>
+        <w:numPr>
+          <w:ilvl w:val="0"/>
+          <w:numId w:val="0"/>
+        </w:numPr>
+        <w:ind w:start="18pt" w:hanging="18pt"/>
+      </w:pPr>
+    </w:p>
+    <w:p>
+      <w:pPr>
+        <w:pStyle w:val="references"/>
+        <w:numPr>
+          <w:ilvl w:val="0"/>
+          <w:numId w:val="0"/>
+        </w:numPr>
+        <w:ind w:start="18pt" w:hanging="18pt"/>
+      </w:pPr>
+    </w:p>
+    <w:p>
+      <w:pPr>
+        <w:pStyle w:val="references"/>
+        <w:numPr>
+          <w:ilvl w:val="0"/>
+          <w:numId w:val="0"/>
+        </w:numPr>
+        <w:ind w:start="18pt" w:hanging="18pt"/>
+      </w:pPr>
+    </w:p>
+    <w:p>
+      <w:pPr>
+        <w:pStyle w:val="references"/>
+        <w:numPr>
+          <w:ilvl w:val="0"/>
+          <w:numId w:val="0"/>
+        </w:numPr>
+        <w:ind w:start="18pt" w:hanging="18pt"/>
+      </w:pPr>
+    </w:p>
+    <w:p>
+      <w:pPr>
+        <w:pStyle w:val="references"/>
+        <w:numPr>
+          <w:ilvl w:val="0"/>
+          <w:numId w:val="0"/>
+        </w:numPr>
+        <w:ind w:start="18pt" w:hanging="18pt"/>
+      </w:pPr>
+    </w:p>
+    <w:p>
+      <w:pPr>
+        <w:pStyle w:val="references"/>
+        <w:numPr>
+          <w:ilvl w:val="0"/>
+          <w:numId w:val="0"/>
+        </w:numPr>
+        <w:ind w:start="18pt" w:hanging="18pt"/>
+      </w:pPr>
+    </w:p>
+    <w:p>
+      <w:pPr>
+        <w:pStyle w:val="references"/>
+        <w:numPr>
+          <w:ilvl w:val="0"/>
+          <w:numId w:val="0"/>
+        </w:numPr>
+        <w:ind w:start="18pt" w:hanging="18pt"/>
+      </w:pPr>
+    </w:p>
+    <w:p>
+      <w:pPr>
+        <w:pStyle w:val="references"/>
+        <w:numPr>
+          <w:ilvl w:val="0"/>
+          <w:numId w:val="0"/>
+        </w:numPr>
+        <w:ind w:start="18pt" w:hanging="18pt"/>
+      </w:pPr>
+    </w:p>
+    <w:p>
+      <w:pPr>
+        <w:pStyle w:val="references"/>
+        <w:numPr>
+          <w:ilvl w:val="0"/>
+          <w:numId w:val="0"/>
+        </w:numPr>
+        <w:ind w:start="18pt" w:hanging="18pt"/>
+      </w:pPr>
+    </w:p>
+    <w:p>
+      <w:pPr>
+        <w:pStyle w:val="references"/>
+        <w:numPr>
+          <w:ilvl w:val="0"/>
+          <w:numId w:val="0"/>
+        </w:numPr>
+        <w:ind w:start="18pt" w:hanging="18pt"/>
+      </w:pPr>
+    </w:p>
+    <w:p>
+      <w:pPr>
+        <w:pStyle w:val="references"/>
+        <w:numPr>
+          <w:ilvl w:val="0"/>
+          <w:numId w:val="0"/>
+        </w:numPr>
+        <w:ind w:start="18pt" w:hanging="18pt"/>
+      </w:pPr>
+    </w:p>
+    <w:p>
+      <w:pPr>
+        <w:pStyle w:val="references"/>
+        <w:numPr>
+          <w:ilvl w:val="0"/>
+          <w:numId w:val="0"/>
+        </w:numPr>
+        <w:ind w:start="18pt" w:hanging="18pt"/>
+      </w:pPr>
+    </w:p>
+    <w:p>
+      <w:pPr>
+        <w:pStyle w:val="references"/>
+        <w:numPr>
+          <w:ilvl w:val="0"/>
+          <w:numId w:val="0"/>
+        </w:numPr>
+        <w:ind w:start="18pt" w:hanging="18pt"/>
+      </w:pPr>
+    </w:p>
+    <w:p>
+      <w:pPr>
+        <w:pStyle w:val="references"/>
+        <w:numPr>
+          <w:ilvl w:val="0"/>
+          <w:numId w:val="0"/>
+        </w:numPr>
+        <w:ind w:start="18pt" w:hanging="18pt"/>
+      </w:pPr>
+    </w:p>
+    <w:p>
+      <w:pPr>
+        <w:pStyle w:val="references"/>
+        <w:numPr>
+          <w:ilvl w:val="0"/>
+          <w:numId w:val="0"/>
+        </w:numPr>
+        <w:ind w:start="18pt" w:hanging="18pt"/>
+      </w:pPr>
+    </w:p>
+    <w:p>
+      <w:pPr>
+        <w:pStyle w:val="references"/>
+        <w:numPr>
+          <w:ilvl w:val="0"/>
+          <w:numId w:val="0"/>
+        </w:numPr>
+        <w:ind w:start="18pt" w:hanging="18pt"/>
+      </w:pPr>
+    </w:p>
+    <w:p>
+      <w:pPr>
+        <w:pStyle w:val="references"/>
+        <w:numPr>
+          <w:ilvl w:val="0"/>
+          <w:numId w:val="0"/>
+        </w:numPr>
+        <w:ind w:start="18pt" w:hanging="18pt"/>
+      </w:pPr>
+    </w:p>
+    <w:p>
+      <w:pPr>
+        <w:pStyle w:val="references"/>
+        <w:numPr>
+          <w:ilvl w:val="0"/>
+          <w:numId w:val="0"/>
+        </w:numPr>
+        <w:ind w:start="18pt" w:hanging="18pt"/>
+      </w:pPr>
+    </w:p>
+    <w:p>
+      <w:pPr>
+        <w:pStyle w:val="references"/>
+        <w:numPr>
+          <w:ilvl w:val="0"/>
+          <w:numId w:val="0"/>
+        </w:numPr>
+        <w:ind w:start="18pt" w:hanging="18pt"/>
+      </w:pPr>
+    </w:p>
+    <w:p>
+      <w:pPr>
+        <w:pStyle w:val="references"/>
+        <w:numPr>
+          <w:ilvl w:val="0"/>
+          <w:numId w:val="0"/>
+        </w:numPr>
+        <w:ind w:start="18pt" w:hanging="18pt"/>
+      </w:pPr>
+    </w:p>
+    <w:p>
+      <w:pPr>
+        <w:pStyle w:val="references"/>
+        <w:numPr>
+          <w:ilvl w:val="0"/>
+          <w:numId w:val="0"/>
+        </w:numPr>
+        <w:ind w:start="18pt" w:hanging="18pt"/>
+      </w:pPr>
+    </w:p>
+    <w:p>
+      <w:pPr>
+        <w:pStyle w:val="references"/>
+        <w:numPr>
+          <w:ilvl w:val="0"/>
+          <w:numId w:val="0"/>
+        </w:numPr>
+        <w:ind w:start="18pt" w:hanging="18pt"/>
+      </w:pPr>
+    </w:p>
+    <w:p>
+      <w:pPr>
+        <w:pStyle w:val="references"/>
+        <w:numPr>
+          <w:ilvl w:val="0"/>
+          <w:numId w:val="0"/>
+        </w:numPr>
+        <w:ind w:start="18pt" w:hanging="18pt"/>
+      </w:pPr>
+    </w:p>
+    <w:p>
+      <w:pPr>
+        <w:pStyle w:val="references"/>
+        <w:numPr>
+          <w:ilvl w:val="0"/>
+          <w:numId w:val="0"/>
+        </w:numPr>
+        <w:ind w:start="18pt" w:hanging="18pt"/>
+      </w:pPr>
+    </w:p>
+    <w:p>
+      <w:pPr>
+        <w:pStyle w:val="references"/>
+        <w:numPr>
+          <w:ilvl w:val="0"/>
+          <w:numId w:val="0"/>
+        </w:numPr>
+        <w:ind w:start="18pt" w:hanging="18pt"/>
+      </w:pPr>
+    </w:p>
+    <w:p>
+      <w:pPr>
+        <w:pStyle w:val="references"/>
+        <w:numPr>
+          <w:ilvl w:val="0"/>
+          <w:numId w:val="0"/>
+        </w:numPr>
+        <w:ind w:start="18pt" w:hanging="18pt"/>
+      </w:pPr>
+    </w:p>
+    <w:p>
+      <w:pPr>
+        <w:pStyle w:val="references"/>
+        <w:numPr>
+          <w:ilvl w:val="0"/>
+          <w:numId w:val="0"/>
+        </w:numPr>
+        <w:ind w:start="18pt" w:hanging="18pt"/>
+      </w:pPr>
+    </w:p>
+    <w:p>
+      <w:pPr>
+        <w:pStyle w:val="references"/>
+        <w:numPr>
+          <w:ilvl w:val="0"/>
+          <w:numId w:val="0"/>
+        </w:numPr>
+        <w:ind w:start="18pt" w:hanging="18pt"/>
+      </w:pPr>
+    </w:p>
+    <w:p>
+      <w:pPr>
+        <w:pStyle w:val="references"/>
+        <w:numPr>
+          <w:ilvl w:val="0"/>
+          <w:numId w:val="0"/>
+        </w:numPr>
+        <w:ind w:start="18pt" w:hanging="18pt"/>
+      </w:pPr>
+    </w:p>
+    <w:p>
+      <w:pPr>
+        <w:pStyle w:val="references"/>
+        <w:numPr>
+          <w:ilvl w:val="0"/>
+          <w:numId w:val="0"/>
+        </w:numPr>
+        <w:ind w:start="18pt" w:hanging="18pt"/>
+      </w:pPr>
+    </w:p>
+    <w:p>
+      <w:pPr>
+        <w:pStyle w:val="references"/>
+        <w:numPr>
+          <w:ilvl w:val="0"/>
+          <w:numId w:val="0"/>
+        </w:numPr>
+        <w:ind w:start="18pt" w:hanging="18pt"/>
+      </w:pPr>
+    </w:p>
+    <w:p>
+      <w:pPr>
+        <w:pStyle w:val="references"/>
+        <w:numPr>
+          <w:ilvl w:val="0"/>
+          <w:numId w:val="0"/>
+        </w:numPr>
+        <w:ind w:start="18pt" w:hanging="18pt"/>
+      </w:pPr>
+    </w:p>
+    <w:p>
+      <w:pPr>
+        <w:pStyle w:val="references"/>
+        <w:numPr>
+          <w:ilvl w:val="0"/>
+          <w:numId w:val="0"/>
+        </w:numPr>
+        <w:ind w:start="18pt" w:hanging="18pt"/>
+      </w:pPr>
+    </w:p>
+    <w:p>
+      <w:pPr>
+        <w:pStyle w:val="references"/>
+        <w:numPr>
+          <w:ilvl w:val="0"/>
+          <w:numId w:val="0"/>
+        </w:numPr>
+        <w:ind w:start="18pt" w:hanging="18pt"/>
+      </w:pPr>
+    </w:p>
+    <w:p>
+      <w:pPr>
+        <w:pStyle w:val="references"/>
+        <w:numPr>
+          <w:ilvl w:val="0"/>
+          <w:numId w:val="0"/>
+        </w:numPr>
+        <w:ind w:start="18pt" w:hanging="18pt"/>
+      </w:pPr>
+    </w:p>
+    <w:p>
+      <w:pPr>
+        <w:pStyle w:val="references"/>
+        <w:numPr>
+          <w:ilvl w:val="0"/>
+          <w:numId w:val="0"/>
+        </w:numPr>
+        <w:ind w:start="18pt" w:hanging="18pt"/>
+      </w:pPr>
+    </w:p>
+    <w:p>
+      <w:pPr>
+        <w:pStyle w:val="references"/>
+        <w:numPr>
+          <w:ilvl w:val="0"/>
+          <w:numId w:val="0"/>
+        </w:numPr>
+        <w:ind w:start="18pt" w:hanging="18pt"/>
+      </w:pPr>
+    </w:p>
+    <w:p>
+      <w:pPr>
+        <w:pStyle w:val="references"/>
+        <w:numPr>
+          <w:ilvl w:val="0"/>
+          <w:numId w:val="0"/>
+        </w:numPr>
+        <w:ind w:start="18pt" w:hanging="18pt"/>
+      </w:pPr>
+    </w:p>
+    <w:p>
+      <w:pPr>
+        <w:pStyle w:val="references"/>
+        <w:numPr>
+          <w:ilvl w:val="0"/>
+          <w:numId w:val="0"/>
+        </w:numPr>
+        <w:ind w:start="18pt" w:hanging="18pt"/>
+      </w:pPr>
+    </w:p>
+    <w:p>
+      <w:pPr>
+        <w:pStyle w:val="references"/>
+        <w:numPr>
+          <w:ilvl w:val="0"/>
+          <w:numId w:val="0"/>
+        </w:numPr>
+        <w:ind w:start="18pt" w:hanging="18pt"/>
+      </w:pPr>
+    </w:p>
+    <w:p>
+      <w:pPr>
+        <w:pStyle w:val="references"/>
+        <w:numPr>
+          <w:ilvl w:val="0"/>
+          <w:numId w:val="0"/>
+        </w:numPr>
+        <w:ind w:start="18pt" w:hanging="18pt"/>
+      </w:pPr>
+    </w:p>
+    <w:p>
+      <w:pPr>
+        <w:pStyle w:val="references"/>
+        <w:numPr>
+          <w:ilvl w:val="0"/>
+          <w:numId w:val="0"/>
+        </w:numPr>
+        <w:ind w:start="18pt" w:hanging="18pt"/>
+      </w:pPr>
+    </w:p>
+    <w:p>
+      <w:pPr>
+        <w:pStyle w:val="references"/>
+        <w:numPr>
+          <w:ilvl w:val="0"/>
+          <w:numId w:val="0"/>
+        </w:numPr>
+        <w:ind w:start="18pt" w:hanging="18pt"/>
+      </w:pPr>
+    </w:p>
+    <w:p>
+      <w:pPr>
+        <w:pStyle w:val="references"/>
+        <w:numPr>
+          <w:ilvl w:val="0"/>
+          <w:numId w:val="0"/>
+        </w:numPr>
+        <w:ind w:start="18pt" w:hanging="18pt"/>
+      </w:pPr>
+    </w:p>
+    <w:p>
+      <w:pPr>
+        <w:pStyle w:val="references"/>
+        <w:numPr>
+          <w:ilvl w:val="0"/>
+          <w:numId w:val="0"/>
+        </w:numPr>
+        <w:ind w:start="18pt" w:hanging="18pt"/>
+      </w:pPr>
+    </w:p>
+    <w:p>
+      <w:pPr>
+        <w:pStyle w:val="references"/>
+        <w:numPr>
+          <w:ilvl w:val="0"/>
+          <w:numId w:val="0"/>
+        </w:numPr>
+        <w:ind w:start="18pt" w:hanging="18pt"/>
+      </w:pPr>
+    </w:p>
+    <w:p>
+      <w:pPr>
+        <w:pStyle w:val="references"/>
+        <w:numPr>
+          <w:ilvl w:val="0"/>
+          <w:numId w:val="0"/>
+        </w:numPr>
+        <w:ind w:start="18pt" w:hanging="18pt"/>
+      </w:pPr>
+    </w:p>
+    <w:p>
+      <w:pPr>
+        <w:pStyle w:val="references"/>
+        <w:numPr>
+          <w:ilvl w:val="0"/>
+          <w:numId w:val="0"/>
+        </w:numPr>
+        <w:ind w:start="18pt" w:hanging="18pt"/>
+      </w:pPr>
+    </w:p>
+    <w:p>
+      <w:pPr>
+        <w:pStyle w:val="references"/>
+        <w:numPr>
+          <w:ilvl w:val="0"/>
+          <w:numId w:val="0"/>
+        </w:numPr>
+        <w:ind w:start="18pt" w:hanging="18pt"/>
+      </w:pPr>
+    </w:p>
+    <w:p>
+      <w:pPr>
+        <w:pStyle w:val="references"/>
+        <w:numPr>
+          <w:ilvl w:val="0"/>
+          <w:numId w:val="0"/>
+        </w:numPr>
+        <w:ind w:start="18pt" w:hanging="18pt"/>
+      </w:pPr>
+    </w:p>
+    <w:p>
+      <w:pPr>
+        <w:pStyle w:val="references"/>
+        <w:numPr>
+          <w:ilvl w:val="0"/>
+          <w:numId w:val="0"/>
+        </w:numPr>
+        <w:ind w:start="18pt" w:hanging="18pt"/>
+      </w:pPr>
+    </w:p>
+    <w:p>
+      <w:pPr>
+        <w:pStyle w:val="references"/>
+        <w:numPr>
+          <w:ilvl w:val="0"/>
+          <w:numId w:val="0"/>
+        </w:numPr>
+        <w:ind w:start="18pt" w:hanging="18pt"/>
+      </w:pPr>
+    </w:p>
+    <w:p>
+      <w:pPr>
+        <w:pStyle w:val="references"/>
+        <w:numPr>
+          <w:ilvl w:val="0"/>
+          <w:numId w:val="0"/>
+        </w:numPr>
+        <w:ind w:start="18pt" w:hanging="18pt"/>
+      </w:pPr>
+    </w:p>
+    <w:p>
+      <w:pPr>
+        <w:pStyle w:val="references"/>
+        <w:numPr>
+          <w:ilvl w:val="0"/>
+          <w:numId w:val="0"/>
+        </w:numPr>
+        <w:ind w:start="18pt" w:hanging="18pt"/>
+      </w:pPr>
+    </w:p>
+    <w:p>
+      <w:pPr>
+        <w:pStyle w:val="references"/>
+        <w:numPr>
+          <w:ilvl w:val="0"/>
+          <w:numId w:val="0"/>
+        </w:numPr>
+        <w:ind w:start="18pt" w:hanging="18pt"/>
+      </w:pPr>
+    </w:p>
+    <w:p>
+      <w:pPr>
+        <w:pStyle w:val="references"/>
+        <w:numPr>
+          <w:ilvl w:val="0"/>
+          <w:numId w:val="0"/>
+        </w:numPr>
+        <w:ind w:start="18pt" w:hanging="18pt"/>
+      </w:pPr>
+    </w:p>
+    <w:p>
+      <w:pPr>
+        <w:pStyle w:val="references"/>
+        <w:numPr>
+          <w:ilvl w:val="0"/>
+          <w:numId w:val="0"/>
+        </w:numPr>
+        <w:ind w:start="18pt" w:hanging="18pt"/>
+      </w:pPr>
+    </w:p>
+    <w:p>
+      <w:pPr>
+        <w:pStyle w:val="references"/>
+        <w:numPr>
+          <w:ilvl w:val="0"/>
+          <w:numId w:val="0"/>
+        </w:numPr>
+        <w:ind w:start="18pt" w:hanging="18pt"/>
+      </w:pPr>
+    </w:p>
+    <w:p>
+      <w:pPr>
+        <w:pStyle w:val="references"/>
+        <w:numPr>
+          <w:ilvl w:val="0"/>
+          <w:numId w:val="0"/>
+        </w:numPr>
+        <w:ind w:start="18pt" w:hanging="18pt"/>
+      </w:pPr>
+    </w:p>
+    <w:p>
+      <w:pPr>
+        <w:pStyle w:val="references"/>
+        <w:numPr>
+          <w:ilvl w:val="0"/>
+          <w:numId w:val="0"/>
+        </w:numPr>
+        <w:ind w:start="18pt" w:hanging="18pt"/>
+      </w:pPr>
+    </w:p>
+    <w:p>
+      <w:pPr>
+        <w:pStyle w:val="references"/>
+        <w:numPr>
+          <w:ilvl w:val="0"/>
+          <w:numId w:val="0"/>
+        </w:numPr>
+        <w:ind w:start="18pt" w:hanging="18pt"/>
+      </w:pPr>
+    </w:p>
+    <w:p>
+      <w:pPr>
+        <w:pStyle w:val="references"/>
+        <w:numPr>
+          <w:ilvl w:val="0"/>
+          <w:numId w:val="0"/>
+        </w:numPr>
+        <w:ind w:start="18pt" w:hanging="18pt"/>
+      </w:pPr>
+    </w:p>
+    <w:p>
+      <w:pPr>
+        <w:pStyle w:val="references"/>
+        <w:numPr>
+          <w:ilvl w:val="0"/>
+          <w:numId w:val="0"/>
+        </w:numPr>
+        <w:ind w:start="18pt" w:hanging="18pt"/>
+      </w:pPr>
+    </w:p>
+    <w:p>
+      <w:pPr>
+        <w:pStyle w:val="references"/>
+        <w:numPr>
+          <w:ilvl w:val="0"/>
+          <w:numId w:val="0"/>
+        </w:numPr>
+        <w:ind w:start="18pt" w:hanging="18pt"/>
+      </w:pPr>
+    </w:p>
+    <w:p>
+      <w:pPr>
+        <w:pStyle w:val="references"/>
+        <w:numPr>
+          <w:ilvl w:val="0"/>
+          <w:numId w:val="0"/>
+        </w:numPr>
+        <w:ind w:start="18pt" w:hanging="18pt"/>
+      </w:pPr>
+    </w:p>
+    <w:p>
+      <w:pPr>
+        <w:pStyle w:val="references"/>
+        <w:numPr>
+          <w:ilvl w:val="0"/>
+          <w:numId w:val="0"/>
+        </w:numPr>
+        <w:ind w:start="18pt" w:hanging="18pt"/>
+      </w:pPr>
+    </w:p>
+    <w:p>
+      <w:pPr>
+        <w:pStyle w:val="references"/>
+        <w:numPr>
+          <w:ilvl w:val="0"/>
+          <w:numId w:val="0"/>
+        </w:numPr>
+        <w:ind w:start="18pt" w:hanging="18pt"/>
+      </w:pPr>
+    </w:p>
+    <w:p>
+      <w:pPr>
+        <w:pStyle w:val="references"/>
+        <w:numPr>
+          <w:ilvl w:val="0"/>
+          <w:numId w:val="0"/>
+        </w:numPr>
+        <w:ind w:start="18pt" w:hanging="18pt"/>
+      </w:pPr>
+    </w:p>
+    <w:p>
+      <w:pPr>
+        <w:pStyle w:val="references"/>
+        <w:numPr>
+          <w:ilvl w:val="0"/>
+          <w:numId w:val="0"/>
+        </w:numPr>
+        <w:ind w:start="18pt" w:hanging="18pt"/>
+      </w:pPr>
+    </w:p>
+    <w:p>
+      <w:pPr>
+        <w:pStyle w:val="references"/>
+        <w:numPr>
+          <w:ilvl w:val="0"/>
+          <w:numId w:val="0"/>
+        </w:numPr>
+        <w:ind w:start="18pt" w:hanging="18pt"/>
+      </w:pPr>
+    </w:p>
+    <w:p>
+      <w:pPr>
+        <w:pStyle w:val="references"/>
+        <w:numPr>
+          <w:ilvl w:val="0"/>
+          <w:numId w:val="0"/>
+        </w:numPr>
+        <w:ind w:start="18pt" w:hanging="18pt"/>
+      </w:pPr>
+    </w:p>
+    <w:p>
+      <w:pPr>
+        <w:pStyle w:val="references"/>
+        <w:numPr>
+          <w:ilvl w:val="0"/>
+          <w:numId w:val="0"/>
+        </w:numPr>
+        <w:ind w:start="18pt" w:hanging="18pt"/>
+      </w:pPr>
+    </w:p>
+    <w:p>
+      <w:pPr>
+        <w:pStyle w:val="references"/>
+        <w:numPr>
+          <w:ilvl w:val="0"/>
+          <w:numId w:val="0"/>
+        </w:numPr>
+        <w:ind w:start="18pt" w:hanging="18pt"/>
+      </w:pPr>
+    </w:p>
+    <w:p>
+      <w:pPr>
+        <w:pStyle w:val="references"/>
+        <w:numPr>
+          <w:ilvl w:val="0"/>
+          <w:numId w:val="0"/>
+        </w:numPr>
+        <w:ind w:start="18pt" w:hanging="18pt"/>
+      </w:pPr>
+    </w:p>
+    <w:p>
+      <w:pPr>
+        <w:pStyle w:val="references"/>
+        <w:numPr>
+          <w:ilvl w:val="0"/>
+          <w:numId w:val="0"/>
+        </w:numPr>
+        <w:ind w:start="18pt" w:hanging="18pt"/>
+      </w:pPr>
+    </w:p>
+    <w:p>
+      <w:pPr>
+        <w:pStyle w:val="references"/>
+        <w:numPr>
+          <w:ilvl w:val="0"/>
+          <w:numId w:val="0"/>
+        </w:numPr>
+        <w:ind w:start="18pt" w:hanging="18pt"/>
+      </w:pPr>
+    </w:p>
+    <w:p>
+      <w:pPr>
+        <w:pStyle w:val="references"/>
+        <w:numPr>
+          <w:ilvl w:val="0"/>
+          <w:numId w:val="0"/>
+        </w:numPr>
+        <w:ind w:start="18pt" w:hanging="18pt"/>
+      </w:pPr>
+    </w:p>
+    <w:p>
+      <w:pPr>
+        <w:pStyle w:val="references"/>
+        <w:numPr>
+          <w:ilvl w:val="0"/>
+          <w:numId w:val="0"/>
+        </w:numPr>
+        <w:ind w:start="18pt" w:hanging="18pt"/>
+      </w:pPr>
+    </w:p>
+    <w:p>
+      <w:pPr>
+        <w:pStyle w:val="references"/>
+        <w:numPr>
+          <w:ilvl w:val="0"/>
+          <w:numId w:val="0"/>
+        </w:numPr>
+        <w:ind w:start="18pt" w:hanging="18pt"/>
+      </w:pPr>
+    </w:p>
+    <w:p>
+      <w:pPr>
+        <w:pStyle w:val="references"/>
+        <w:numPr>
+          <w:ilvl w:val="0"/>
+          <w:numId w:val="0"/>
+        </w:numPr>
+        <w:ind w:start="18pt" w:hanging="18pt"/>
+      </w:pPr>
+    </w:p>
+    <w:p>
+      <w:pPr>
+        <w:pStyle w:val="references"/>
+        <w:numPr>
+          <w:ilvl w:val="0"/>
+          <w:numId w:val="0"/>
+        </w:numPr>
+        <w:ind w:start="18pt" w:hanging="18pt"/>
+      </w:pPr>
+    </w:p>
+    <w:p>
+      <w:pPr>
+        <w:pStyle w:val="references"/>
+        <w:numPr>
+          <w:ilvl w:val="0"/>
+          <w:numId w:val="0"/>
+        </w:numPr>
+        <w:ind w:start="18pt" w:hanging="18pt"/>
+      </w:pPr>
+    </w:p>
+    <w:p>
+      <w:pPr>
+        <w:pStyle w:val="references"/>
+        <w:numPr>
+          <w:ilvl w:val="0"/>
+          <w:numId w:val="0"/>
+        </w:numPr>
+        <w:ind w:start="18pt" w:hanging="18pt"/>
+      </w:pPr>
+    </w:p>
+    <w:p>
+      <w:pPr>
+        <w:pStyle w:val="references"/>
+        <w:numPr>
+          <w:ilvl w:val="0"/>
+          <w:numId w:val="0"/>
+        </w:numPr>
+        <w:ind w:start="18pt" w:hanging="18pt"/>
+      </w:pPr>
+    </w:p>
+    <w:p>
+      <w:pPr>
+        <w:pStyle w:val="references"/>
+        <w:numPr>
+          <w:ilvl w:val="0"/>
+          <w:numId w:val="0"/>
+        </w:numPr>
+        <w:ind w:start="18pt" w:hanging="18pt"/>
+      </w:pPr>
+    </w:p>
+    <w:p>
+      <w:pPr>
+        <w:pStyle w:val="references"/>
+        <w:numPr>
+          <w:ilvl w:val="0"/>
+          <w:numId w:val="0"/>
+        </w:numPr>
+        <w:ind w:start="18pt" w:hanging="18pt"/>
+      </w:pPr>
+    </w:p>
+    <w:p>
+      <w:pPr>
+        <w:pStyle w:val="references"/>
+        <w:numPr>
+          <w:ilvl w:val="0"/>
+          <w:numId w:val="0"/>
+        </w:numPr>
+        <w:ind w:start="18pt" w:hanging="18pt"/>
+      </w:pPr>
+    </w:p>
+    <w:p>
+      <w:pPr>
+        <w:pStyle w:val="references"/>
+        <w:numPr>
+          <w:ilvl w:val="0"/>
+          <w:numId w:val="0"/>
+        </w:numPr>
+        <w:ind w:start="18pt" w:hanging="18pt"/>
+      </w:pPr>
+    </w:p>
+    <w:p>
+      <w:pPr>
+        <w:pStyle w:val="references"/>
+        <w:numPr>
+          <w:ilvl w:val="0"/>
+          <w:numId w:val="0"/>
+        </w:numPr>
+        <w:ind w:start="18pt" w:hanging="18pt"/>
+      </w:pPr>
+    </w:p>
+    <w:p>
+      <w:pPr>
+        <w:pStyle w:val="references"/>
+        <w:numPr>
+          <w:ilvl w:val="0"/>
+          <w:numId w:val="0"/>
+        </w:numPr>
+        <w:ind w:start="18pt" w:hanging="18pt"/>
+      </w:pPr>
+    </w:p>
+    <w:p>
+      <w:pPr>
+        <w:pStyle w:val="references"/>
+        <w:numPr>
+          <w:ilvl w:val="0"/>
+          <w:numId w:val="0"/>
+        </w:numPr>
+        <w:ind w:start="18pt" w:hanging="18pt"/>
+      </w:pPr>
+    </w:p>
+    <w:p>
+      <w:pPr>
+        <w:pStyle w:val="references"/>
+        <w:numPr>
+          <w:ilvl w:val="0"/>
+          <w:numId w:val="0"/>
+        </w:numPr>
+        <w:ind w:start="18pt" w:hanging="18pt"/>
+        <w:sectPr>
+          <w:type w:val="continuous"/>
+          <w:pgSz w:w="595.30pt" w:h="841.90pt" w:code="9"/>
+          <w:pgMar w:top="54pt" w:right="45.35pt" w:bottom="72pt" w:left="45.35pt" w:header="36pt" w:footer="36pt" w:gutter="0pt"/>
+          <w:cols w:num="2" w:space="18pt"/>
+          <w:docGrid w:linePitch="360"/>
+        </w:sectPr>
+      </w:pPr>
+    </w:p>
+    <w:p>
+      <w:pPr>
+        <w:jc w:val="both"/>
+      </w:pPr>
     </w:p>
     <w:sectPr>
       <w:type w:val="continuous"/>
       <w:pgSz w:w="595.30pt" w:h="841.90pt" w:code="9"/>
       <w:pgMar w:top="54pt" w:right="44.65pt" w:bottom="72pt" w:left="44.65pt" w:header="36pt" w:footer="36pt" w:gutter="0pt"/>
-      <w:cols w:space="36pt"/>
+      <w:cols w:num="2" w:space="36pt"/>
       <w:docGrid w:linePitch="360"/>
     </w:sectPr>
   </w:body>
@@ -3008,7 +4343,7 @@
 </file>
 
 <file path=word/endnotes.xml><?xml version="1.0" encoding="utf-8"?>
-<w:endnotes xmlns:cx="http://schemas.microsoft.com/office/drawing/2014/chartex" xmlns:cx1="http://schemas.microsoft.com/office/drawing/2015/9/8/chartex" xmlns:mc="http://schemas.openxmlformats.org/markup-compatibility/2006" xmlns:o="urn:schemas-microsoft-com:office:office" xmlns:r="http://purl.oclc.org/ooxml/officeDocument/relationships" xmlns:m="http://purl.oclc.org/ooxml/officeDocument/math" xmlns:v="urn:schemas-microsoft-com:vml" xmlns:wp14="http://schemas.microsoft.com/office/word/2010/wordprocessingDrawing" xmlns:wp="http://purl.oclc.org/ooxml/drawingml/wordprocessingDrawing" xmlns:w10="urn:schemas-microsoft-com:office:word" xmlns:w="http://purl.oclc.org/ooxml/wordprocessingml/main" xmlns:w14="http://schemas.microsoft.com/office/word/2010/wordml" xmlns:w15="http://schemas.microsoft.com/office/word/2012/wordml" xmlns:w16se="http://schemas.microsoft.com/office/word/2015/wordml/symex" xmlns:wpi="http://schemas.microsoft.com/office/word/2010/wordprocessingInk" xmlns:wne="http://schemas.microsoft.com/office/word/2006/wordml" mc:Ignorable="w14 w15 w16se wne wp14">
+<w:endnotes xmlns:cx="http://schemas.microsoft.com/office/drawing/2014/chartex" xmlns:cx1="http://schemas.microsoft.com/office/drawing/2015/9/8/chartex" xmlns:cx2="http://schemas.microsoft.com/office/drawing/2015/10/21/chartex" xmlns:cx3="http://schemas.microsoft.com/office/drawing/2016/5/9/chartex" xmlns:cx4="http://schemas.microsoft.com/office/drawing/2016/5/10/chartex" xmlns:cx5="http://schemas.microsoft.com/office/drawing/2016/5/11/chartex" xmlns:cx6="http://schemas.microsoft.com/office/drawing/2016/5/12/chartex" xmlns:cx7="http://schemas.microsoft.com/office/drawing/2016/5/13/chartex" xmlns:cx8="http://schemas.microsoft.com/office/drawing/2016/5/14/chartex" xmlns:mc="http://schemas.openxmlformats.org/markup-compatibility/2006" xmlns:aink="http://schemas.microsoft.com/office/drawing/2016/ink" xmlns:am3d="http://schemas.microsoft.com/office/drawing/2017/model3d" xmlns:o="urn:schemas-microsoft-com:office:office" xmlns:oel="http://schemas.microsoft.com/office/2019/extlst" xmlns:r="http://purl.oclc.org/ooxml/officeDocument/relationships" xmlns:m="http://purl.oclc.org/ooxml/officeDocument/math" xmlns:v="urn:schemas-microsoft-com:vml" xmlns:wp14="http://schemas.microsoft.com/office/word/2010/wordprocessingDrawing" xmlns:wp="http://purl.oclc.org/ooxml/drawingml/wordprocessingDrawing" xmlns:w10="urn:schemas-microsoft-com:office:word" xmlns:w="http://purl.oclc.org/ooxml/wordprocessingml/main" xmlns:w14="http://schemas.microsoft.com/office/word/2010/wordml" xmlns:w15="http://schemas.microsoft.com/office/word/2012/wordml" xmlns:w16cex="http://schemas.microsoft.com/office/word/2018/wordml/cex" xmlns:w16cid="http://schemas.microsoft.com/office/word/2016/wordml/cid" xmlns:w16="http://schemas.microsoft.com/office/word/2018/wordml" xmlns:w16sdtdh="http://schemas.microsoft.com/office/word/2020/wordml/sdtdatahash" xmlns:w16se="http://schemas.microsoft.com/office/word/2015/wordml/symex" xmlns:wpi="http://schemas.microsoft.com/office/word/2010/wordprocessingInk" xmlns:wne="http://schemas.microsoft.com/office/word/2006/wordml" mc:Ignorable="w14 w15 w16se w16cid w16 w16cex w16sdtdh wne wp14">
   <w:endnote w:type="separator" w:id="-1">
     <w:p>
       <w:r>
@@ -3027,7 +4362,7 @@
 </file>
 
 <file path=word/footer1.xml><?xml version="1.0" encoding="utf-8"?>
-<w:ftr xmlns:cx="http://schemas.microsoft.com/office/drawing/2014/chartex" xmlns:cx1="http://schemas.microsoft.com/office/drawing/2015/9/8/chartex" xmlns:mc="http://schemas.openxmlformats.org/markup-compatibility/2006" xmlns:o="urn:schemas-microsoft-com:office:office" xmlns:r="http://purl.oclc.org/ooxml/officeDocument/relationships" xmlns:m="http://purl.oclc.org/ooxml/officeDocument/math" xmlns:v="urn:schemas-microsoft-com:vml" xmlns:wp14="http://schemas.microsoft.com/office/word/2010/wordprocessingDrawing" xmlns:wp="http://purl.oclc.org/ooxml/drawingml/wordprocessingDrawing" xmlns:w10="urn:schemas-microsoft-com:office:word" xmlns:w="http://purl.oclc.org/ooxml/wordprocessingml/main" xmlns:w14="http://schemas.microsoft.com/office/word/2010/wordml" xmlns:w15="http://schemas.microsoft.com/office/word/2012/wordml" xmlns:w16se="http://schemas.microsoft.com/office/word/2015/wordml/symex" xmlns:wpi="http://schemas.microsoft.com/office/word/2010/wordprocessingInk" xmlns:wne="http://schemas.microsoft.com/office/word/2006/wordml" mc:Ignorable="w14 w15 w16se wne wp14">
+<w:ftr xmlns:cx="http://schemas.microsoft.com/office/drawing/2014/chartex" xmlns:cx1="http://schemas.microsoft.com/office/drawing/2015/9/8/chartex" xmlns:cx2="http://schemas.microsoft.com/office/drawing/2015/10/21/chartex" xmlns:cx3="http://schemas.microsoft.com/office/drawing/2016/5/9/chartex" xmlns:cx4="http://schemas.microsoft.com/office/drawing/2016/5/10/chartex" xmlns:cx5="http://schemas.microsoft.com/office/drawing/2016/5/11/chartex" xmlns:cx6="http://schemas.microsoft.com/office/drawing/2016/5/12/chartex" xmlns:cx7="http://schemas.microsoft.com/office/drawing/2016/5/13/chartex" xmlns:cx8="http://schemas.microsoft.com/office/drawing/2016/5/14/chartex" xmlns:mc="http://schemas.openxmlformats.org/markup-compatibility/2006" xmlns:aink="http://schemas.microsoft.com/office/drawing/2016/ink" xmlns:am3d="http://schemas.microsoft.com/office/drawing/2017/model3d" xmlns:o="urn:schemas-microsoft-com:office:office" xmlns:oel="http://schemas.microsoft.com/office/2019/extlst" xmlns:r="http://purl.oclc.org/ooxml/officeDocument/relationships" xmlns:m="http://purl.oclc.org/ooxml/officeDocument/math" xmlns:v="urn:schemas-microsoft-com:vml" xmlns:wp14="http://schemas.microsoft.com/office/word/2010/wordprocessingDrawing" xmlns:wp="http://purl.oclc.org/ooxml/drawingml/wordprocessingDrawing" xmlns:w10="urn:schemas-microsoft-com:office:word" xmlns:w="http://purl.oclc.org/ooxml/wordprocessingml/main" xmlns:w14="http://schemas.microsoft.com/office/word/2010/wordml" xmlns:w15="http://schemas.microsoft.com/office/word/2012/wordml" xmlns:w16cex="http://schemas.microsoft.com/office/word/2018/wordml/cex" xmlns:w16cid="http://schemas.microsoft.com/office/word/2016/wordml/cid" xmlns:w16="http://schemas.microsoft.com/office/word/2018/wordml" xmlns:w16sdtdh="http://schemas.microsoft.com/office/word/2020/wordml/sdtdatahash" xmlns:w16se="http://schemas.microsoft.com/office/word/2015/wordml/symex" xmlns:wpi="http://schemas.microsoft.com/office/word/2010/wordprocessingInk" xmlns:wne="http://schemas.microsoft.com/office/word/2006/wordml" mc:Ignorable="w14 w15 w16se w16cid w16 w16cex w16sdtdh wne wp14">
   <w:p>
     <w:pPr>
       <w:pStyle w:val="Footer"/>
@@ -3049,7 +4384,7 @@
 </file>
 
 <file path=word/footnotes.xml><?xml version="1.0" encoding="utf-8"?>
-<w:footnotes xmlns:cx="http://schemas.microsoft.com/office/drawing/2014/chartex" xmlns:cx1="http://schemas.microsoft.com/office/drawing/2015/9/8/chartex" xmlns:mc="http://schemas.openxmlformats.org/markup-compatibility/2006" xmlns:o="urn:schemas-microsoft-com:office:office" xmlns:r="http://purl.oclc.org/ooxml/officeDocument/relationships" xmlns:m="http://purl.oclc.org/ooxml/officeDocument/math" xmlns:v="urn:schemas-microsoft-com:vml" xmlns:wp14="http://schemas.microsoft.com/office/word/2010/wordprocessingDrawing" xmlns:wp="http://purl.oclc.org/ooxml/drawingml/wordprocessingDrawing" xmlns:w10="urn:schemas-microsoft-com:office:word" xmlns:w="http://purl.oclc.org/ooxml/wordprocessingml/main" xmlns:w14="http://schemas.microsoft.com/office/word/2010/wordml" xmlns:w15="http://schemas.microsoft.com/office/word/2012/wordml" xmlns:w16se="http://schemas.microsoft.com/office/word/2015/wordml/symex" xmlns:wpi="http://schemas.microsoft.com/office/word/2010/wordprocessingInk" xmlns:wne="http://schemas.microsoft.com/office/word/2006/wordml" mc:Ignorable="w14 w15 w16se wne wp14">
+<w:footnotes xmlns:cx="http://schemas.microsoft.com/office/drawing/2014/chartex" xmlns:cx1="http://schemas.microsoft.com/office/drawing/2015/9/8/chartex" xmlns:cx2="http://schemas.microsoft.com/office/drawing/2015/10/21/chartex" xmlns:cx3="http://schemas.microsoft.com/office/drawing/2016/5/9/chartex" xmlns:cx4="http://schemas.microsoft.com/office/drawing/2016/5/10/chartex" xmlns:cx5="http://schemas.microsoft.com/office/drawing/2016/5/11/chartex" xmlns:cx6="http://schemas.microsoft.com/office/drawing/2016/5/12/chartex" xmlns:cx7="http://schemas.microsoft.com/office/drawing/2016/5/13/chartex" xmlns:cx8="http://schemas.microsoft.com/office/drawing/2016/5/14/chartex" xmlns:mc="http://schemas.openxmlformats.org/markup-compatibility/2006" xmlns:aink="http://schemas.microsoft.com/office/drawing/2016/ink" xmlns:am3d="http://schemas.microsoft.com/office/drawing/2017/model3d" xmlns:o="urn:schemas-microsoft-com:office:office" xmlns:oel="http://schemas.microsoft.com/office/2019/extlst" xmlns:r="http://purl.oclc.org/ooxml/officeDocument/relationships" xmlns:m="http://purl.oclc.org/ooxml/officeDocument/math" xmlns:v="urn:schemas-microsoft-com:vml" xmlns:wp14="http://schemas.microsoft.com/office/word/2010/wordprocessingDrawing" xmlns:wp="http://purl.oclc.org/ooxml/drawingml/wordprocessingDrawing" xmlns:w10="urn:schemas-microsoft-com:office:word" xmlns:w="http://purl.oclc.org/ooxml/wordprocessingml/main" xmlns:w14="http://schemas.microsoft.com/office/word/2010/wordml" xmlns:w15="http://schemas.microsoft.com/office/word/2012/wordml" xmlns:w16cex="http://schemas.microsoft.com/office/word/2018/wordml/cex" xmlns:w16cid="http://schemas.microsoft.com/office/word/2016/wordml/cid" xmlns:w16="http://schemas.microsoft.com/office/word/2018/wordml" xmlns:w16sdtdh="http://schemas.microsoft.com/office/word/2020/wordml/sdtdatahash" xmlns:w16se="http://schemas.microsoft.com/office/word/2015/wordml/symex" xmlns:wpi="http://schemas.microsoft.com/office/word/2010/wordprocessingInk" xmlns:wne="http://schemas.microsoft.com/office/word/2006/wordml" mc:Ignorable="w14 w15 w16se w16cid w16 w16cex w16sdtdh wne wp14">
   <w:footnote w:type="separator" w:id="-1">
     <w:p>
       <w:r>
@@ -3068,7 +4403,7 @@
 </file>
 
 <file path=word/numbering.xml><?xml version="1.0" encoding="utf-8"?>
-<w:numbering xmlns:cx="http://schemas.microsoft.com/office/drawing/2014/chartex" xmlns:cx1="http://schemas.microsoft.com/office/drawing/2015/9/8/chartex" xmlns:mc="http://schemas.openxmlformats.org/markup-compatibility/2006" xmlns:o="urn:schemas-microsoft-com:office:office" xmlns:r="http://purl.oclc.org/ooxml/officeDocument/relationships" xmlns:m="http://purl.oclc.org/ooxml/officeDocument/math" xmlns:v="urn:schemas-microsoft-com:vml" xmlns:wp14="http://schemas.microsoft.com/office/word/2010/wordprocessingDrawing" xmlns:wp="http://purl.oclc.org/ooxml/drawingml/wordprocessingDrawing" xmlns:w10="urn:schemas-microsoft-com:office:word" xmlns:w="http://purl.oclc.org/ooxml/wordprocessingml/main" xmlns:w14="http://schemas.microsoft.com/office/word/2010/wordml" xmlns:w15="http://schemas.microsoft.com/office/word/2012/wordml" xmlns:w16se="http://schemas.microsoft.com/office/word/2015/wordml/symex" xmlns:wpi="http://schemas.microsoft.com/office/word/2010/wordprocessingInk" xmlns:wne="http://schemas.microsoft.com/office/word/2006/wordml" mc:Ignorable="w14 w15 w16se wne wp14">
+<w:numbering xmlns:cx="http://schemas.microsoft.com/office/drawing/2014/chartex" xmlns:cx1="http://schemas.microsoft.com/office/drawing/2015/9/8/chartex" xmlns:cx2="http://schemas.microsoft.com/office/drawing/2015/10/21/chartex" xmlns:cx3="http://schemas.microsoft.com/office/drawing/2016/5/9/chartex" xmlns:cx4="http://schemas.microsoft.com/office/drawing/2016/5/10/chartex" xmlns:cx5="http://schemas.microsoft.com/office/drawing/2016/5/11/chartex" xmlns:cx6="http://schemas.microsoft.com/office/drawing/2016/5/12/chartex" xmlns:cx7="http://schemas.microsoft.com/office/drawing/2016/5/13/chartex" xmlns:cx8="http://schemas.microsoft.com/office/drawing/2016/5/14/chartex" xmlns:mc="http://schemas.openxmlformats.org/markup-compatibility/2006" xmlns:aink="http://schemas.microsoft.com/office/drawing/2016/ink" xmlns:am3d="http://schemas.microsoft.com/office/drawing/2017/model3d" xmlns:o="urn:schemas-microsoft-com:office:office" xmlns:oel="http://schemas.microsoft.com/office/2019/extlst" xmlns:r="http://purl.oclc.org/ooxml/officeDocument/relationships" xmlns:m="http://purl.oclc.org/ooxml/officeDocument/math" xmlns:v="urn:schemas-microsoft-com:vml" xmlns:wp14="http://schemas.microsoft.com/office/word/2010/wordprocessingDrawing" xmlns:wp="http://purl.oclc.org/ooxml/drawingml/wordprocessingDrawing" xmlns:w10="urn:schemas-microsoft-com:office:word" xmlns:w="http://purl.oclc.org/ooxml/wordprocessingml/main" xmlns:w14="http://schemas.microsoft.com/office/word/2010/wordml" xmlns:w15="http://schemas.microsoft.com/office/word/2012/wordml" xmlns:w16cex="http://schemas.microsoft.com/office/word/2018/wordml/cex" xmlns:w16cid="http://schemas.microsoft.com/office/word/2016/wordml/cid" xmlns:w16="http://schemas.microsoft.com/office/word/2018/wordml" xmlns:w16sdtdh="http://schemas.microsoft.com/office/word/2020/wordml/sdtdatahash" xmlns:w16se="http://schemas.microsoft.com/office/word/2015/wordml/symex" xmlns:wpi="http://schemas.microsoft.com/office/word/2010/wordprocessingInk" xmlns:wne="http://schemas.microsoft.com/office/word/2006/wordml" mc:Ignorable="w14 w15 w16se w16cid w16 w16cex w16sdtdh wne wp14">
   <w:abstractNum w:abstractNumId="0" w15:restartNumberingAfterBreak="0">
     <w:nsid w:val="FFFFFF1D"/>
     <w:multiLevelType w:val="multilevel"/>
@@ -3395,6 +4730,95 @@
     </w:lvl>
   </w:abstractNum>
   <w:abstractNum w:abstractNumId="11" w15:restartNumberingAfterBreak="0">
+    <w:nsid w:val="13055E90"/>
+    <w:multiLevelType w:val="hybridMultilevel"/>
+    <w:tmpl w:val="5002EAF8"/>
+    <w:lvl w:ilvl="0" w:tplc="0409000F">
+      <w:start w:val="1"/>
+      <w:numFmt w:val="decimal"/>
+      <w:lvlText w:val="%1."/>
+      <w:lvlJc w:val="start"/>
+      <w:pPr>
+        <w:ind w:start="36pt" w:hanging="18pt"/>
+      </w:pPr>
+      <w:rPr>
+        <w:rFonts w:hint="default"/>
+      </w:rPr>
+    </w:lvl>
+    <w:lvl w:ilvl="1" w:tplc="04090019" w:tentative="1">
+      <w:start w:val="1"/>
+      <w:numFmt w:val="lowerLetter"/>
+      <w:lvlText w:val="%2."/>
+      <w:lvlJc w:val="start"/>
+      <w:pPr>
+        <w:ind w:start="72pt" w:hanging="18pt"/>
+      </w:pPr>
+    </w:lvl>
+    <w:lvl w:ilvl="2" w:tplc="0409001B" w:tentative="1">
+      <w:start w:val="1"/>
+      <w:numFmt w:val="lowerRoman"/>
+      <w:lvlText w:val="%3."/>
+      <w:lvlJc w:val="end"/>
+      <w:pPr>
+        <w:ind w:start="108pt" w:hanging="9pt"/>
+      </w:pPr>
+    </w:lvl>
+    <w:lvl w:ilvl="3" w:tplc="0409000F" w:tentative="1">
+      <w:start w:val="1"/>
+      <w:numFmt w:val="decimal"/>
+      <w:lvlText w:val="%4."/>
+      <w:lvlJc w:val="start"/>
+      <w:pPr>
+        <w:ind w:start="144pt" w:hanging="18pt"/>
+      </w:pPr>
+    </w:lvl>
+    <w:lvl w:ilvl="4" w:tplc="04090019" w:tentative="1">
+      <w:start w:val="1"/>
+      <w:numFmt w:val="lowerLetter"/>
+      <w:lvlText w:val="%5."/>
+      <w:lvlJc w:val="start"/>
+      <w:pPr>
+        <w:ind w:start="180pt" w:hanging="18pt"/>
+      </w:pPr>
+    </w:lvl>
+    <w:lvl w:ilvl="5" w:tplc="0409001B" w:tentative="1">
+      <w:start w:val="1"/>
+      <w:numFmt w:val="lowerRoman"/>
+      <w:lvlText w:val="%6."/>
+      <w:lvlJc w:val="end"/>
+      <w:pPr>
+        <w:ind w:start="216pt" w:hanging="9pt"/>
+      </w:pPr>
+    </w:lvl>
+    <w:lvl w:ilvl="6" w:tplc="0409000F" w:tentative="1">
+      <w:start w:val="1"/>
+      <w:numFmt w:val="decimal"/>
+      <w:lvlText w:val="%7."/>
+      <w:lvlJc w:val="start"/>
+      <w:pPr>
+        <w:ind w:start="252pt" w:hanging="18pt"/>
+      </w:pPr>
+    </w:lvl>
+    <w:lvl w:ilvl="7" w:tplc="04090019" w:tentative="1">
+      <w:start w:val="1"/>
+      <w:numFmt w:val="lowerLetter"/>
+      <w:lvlText w:val="%8."/>
+      <w:lvlJc w:val="start"/>
+      <w:pPr>
+        <w:ind w:start="288pt" w:hanging="18pt"/>
+      </w:pPr>
+    </w:lvl>
+    <w:lvl w:ilvl="8" w:tplc="0409001B" w:tentative="1">
+      <w:start w:val="1"/>
+      <w:numFmt w:val="lowerRoman"/>
+      <w:lvlText w:val="%9."/>
+      <w:lvlJc w:val="end"/>
+      <w:pPr>
+        <w:ind w:start="324pt" w:hanging="9pt"/>
+      </w:pPr>
+    </w:lvl>
+  </w:abstractNum>
+  <w:abstractNum w:abstractNumId="12" w15:restartNumberingAfterBreak="0">
     <w:nsid w:val="1E177E97"/>
     <w:multiLevelType w:val="hybridMultilevel"/>
     <w:tmpl w:val="A6463BCE"/>
@@ -3480,7 +4904,7 @@
       </w:pPr>
     </w:lvl>
   </w:abstractNum>
-  <w:abstractNum w:abstractNumId="12" w15:restartNumberingAfterBreak="0">
+  <w:abstractNum w:abstractNumId="13" w15:restartNumberingAfterBreak="0">
     <w:nsid w:val="20AF0333"/>
     <w:multiLevelType w:val="hybridMultilevel"/>
     <w:tmpl w:val="CB0E7F4E"/>
@@ -3622,7 +5046,96 @@
       </w:rPr>
     </w:lvl>
   </w:abstractNum>
-  <w:abstractNum w:abstractNumId="13" w15:restartNumberingAfterBreak="0">
+  <w:abstractNum w:abstractNumId="14" w15:restartNumberingAfterBreak="0">
+    <w:nsid w:val="25170D53"/>
+    <w:multiLevelType w:val="hybridMultilevel"/>
+    <w:tmpl w:val="6762B242"/>
+    <w:lvl w:ilvl="0" w:tplc="0409000F">
+      <w:start w:val="1"/>
+      <w:numFmt w:val="decimal"/>
+      <w:lvlText w:val="%1."/>
+      <w:lvlJc w:val="start"/>
+      <w:pPr>
+        <w:ind w:start="36pt" w:hanging="18pt"/>
+      </w:pPr>
+      <w:rPr>
+        <w:rFonts w:hint="default"/>
+      </w:rPr>
+    </w:lvl>
+    <w:lvl w:ilvl="1" w:tplc="04090019" w:tentative="1">
+      <w:start w:val="1"/>
+      <w:numFmt w:val="lowerLetter"/>
+      <w:lvlText w:val="%2."/>
+      <w:lvlJc w:val="start"/>
+      <w:pPr>
+        <w:ind w:start="72pt" w:hanging="18pt"/>
+      </w:pPr>
+    </w:lvl>
+    <w:lvl w:ilvl="2" w:tplc="0409001B" w:tentative="1">
+      <w:start w:val="1"/>
+      <w:numFmt w:val="lowerRoman"/>
+      <w:lvlText w:val="%3."/>
+      <w:lvlJc w:val="end"/>
+      <w:pPr>
+        <w:ind w:start="108pt" w:hanging="9pt"/>
+      </w:pPr>
+    </w:lvl>
+    <w:lvl w:ilvl="3" w:tplc="0409000F" w:tentative="1">
+      <w:start w:val="1"/>
+      <w:numFmt w:val="decimal"/>
+      <w:lvlText w:val="%4."/>
+      <w:lvlJc w:val="start"/>
+      <w:pPr>
+        <w:ind w:start="144pt" w:hanging="18pt"/>
+      </w:pPr>
+    </w:lvl>
+    <w:lvl w:ilvl="4" w:tplc="04090019" w:tentative="1">
+      <w:start w:val="1"/>
+      <w:numFmt w:val="lowerLetter"/>
+      <w:lvlText w:val="%5."/>
+      <w:lvlJc w:val="start"/>
+      <w:pPr>
+        <w:ind w:start="180pt" w:hanging="18pt"/>
+      </w:pPr>
+    </w:lvl>
+    <w:lvl w:ilvl="5" w:tplc="0409001B" w:tentative="1">
+      <w:start w:val="1"/>
+      <w:numFmt w:val="lowerRoman"/>
+      <w:lvlText w:val="%6."/>
+      <w:lvlJc w:val="end"/>
+      <w:pPr>
+        <w:ind w:start="216pt" w:hanging="9pt"/>
+      </w:pPr>
+    </w:lvl>
+    <w:lvl w:ilvl="6" w:tplc="0409000F" w:tentative="1">
+      <w:start w:val="1"/>
+      <w:numFmt w:val="decimal"/>
+      <w:lvlText w:val="%7."/>
+      <w:lvlJc w:val="start"/>
+      <w:pPr>
+        <w:ind w:start="252pt" w:hanging="18pt"/>
+      </w:pPr>
+    </w:lvl>
+    <w:lvl w:ilvl="7" w:tplc="04090019" w:tentative="1">
+      <w:start w:val="1"/>
+      <w:numFmt w:val="lowerLetter"/>
+      <w:lvlText w:val="%8."/>
+      <w:lvlJc w:val="start"/>
+      <w:pPr>
+        <w:ind w:start="288pt" w:hanging="18pt"/>
+      </w:pPr>
+    </w:lvl>
+    <w:lvl w:ilvl="8" w:tplc="0409001B" w:tentative="1">
+      <w:start w:val="1"/>
+      <w:numFmt w:val="lowerRoman"/>
+      <w:lvlText w:val="%9."/>
+      <w:lvlJc w:val="end"/>
+      <w:pPr>
+        <w:ind w:start="324pt" w:hanging="9pt"/>
+      </w:pPr>
+    </w:lvl>
+  </w:abstractNum>
+  <w:abstractNum w:abstractNumId="15" w15:restartNumberingAfterBreak="0">
     <w:nsid w:val="26FE1FCF"/>
     <w:multiLevelType w:val="hybridMultilevel"/>
     <w:tmpl w:val="33826962"/>
@@ -3783,7 +5296,7 @@
       </w:rPr>
     </w:lvl>
   </w:abstractNum>
-  <w:abstractNum w:abstractNumId="14" w15:restartNumberingAfterBreak="0">
+  <w:abstractNum w:abstractNumId="16" w15:restartNumberingAfterBreak="0">
     <w:nsid w:val="37660336"/>
     <w:multiLevelType w:val="hybridMultilevel"/>
     <w:tmpl w:val="754EAC84"/>
@@ -3924,7 +5437,7 @@
       </w:rPr>
     </w:lvl>
   </w:abstractNum>
-  <w:abstractNum w:abstractNumId="15" w15:restartNumberingAfterBreak="0">
+  <w:abstractNum w:abstractNumId="17" w15:restartNumberingAfterBreak="0">
     <w:nsid w:val="39E54FC6"/>
     <w:multiLevelType w:val="singleLevel"/>
     <w:tmpl w:val="5B7288D4"/>
@@ -3944,7 +5457,7 @@
       </w:rPr>
     </w:lvl>
   </w:abstractNum>
-  <w:abstractNum w:abstractNumId="16" w15:restartNumberingAfterBreak="0">
+  <w:abstractNum w:abstractNumId="18" w15:restartNumberingAfterBreak="0">
     <w:nsid w:val="4189603E"/>
     <w:multiLevelType w:val="multilevel"/>
     <w:tmpl w:val="0AB06E12"/>
@@ -4151,7 +5664,7 @@
       </w:rPr>
     </w:lvl>
   </w:abstractNum>
-  <w:abstractNum w:abstractNumId="17" w15:restartNumberingAfterBreak="0">
+  <w:abstractNum w:abstractNumId="19" w15:restartNumberingAfterBreak="0">
     <w:nsid w:val="493C3F76"/>
     <w:multiLevelType w:val="hybridMultilevel"/>
     <w:tmpl w:val="9A9E418C"/>
@@ -4262,7 +5775,96 @@
       </w:pPr>
     </w:lvl>
   </w:abstractNum>
-  <w:abstractNum w:abstractNumId="18" w15:restartNumberingAfterBreak="0">
+  <w:abstractNum w:abstractNumId="20" w15:restartNumberingAfterBreak="0">
+    <w:nsid w:val="4DF027CB"/>
+    <w:multiLevelType w:val="hybridMultilevel"/>
+    <w:tmpl w:val="5002EAF8"/>
+    <w:lvl w:ilvl="0" w:tplc="FFFFFFFF">
+      <w:start w:val="1"/>
+      <w:numFmt w:val="decimal"/>
+      <w:lvlText w:val="%1."/>
+      <w:lvlJc w:val="start"/>
+      <w:pPr>
+        <w:ind w:start="36pt" w:hanging="18pt"/>
+      </w:pPr>
+      <w:rPr>
+        <w:rFonts w:hint="default"/>
+      </w:rPr>
+    </w:lvl>
+    <w:lvl w:ilvl="1" w:tplc="FFFFFFFF" w:tentative="1">
+      <w:start w:val="1"/>
+      <w:numFmt w:val="lowerLetter"/>
+      <w:lvlText w:val="%2."/>
+      <w:lvlJc w:val="start"/>
+      <w:pPr>
+        <w:ind w:start="72pt" w:hanging="18pt"/>
+      </w:pPr>
+    </w:lvl>
+    <w:lvl w:ilvl="2" w:tplc="FFFFFFFF" w:tentative="1">
+      <w:start w:val="1"/>
+      <w:numFmt w:val="lowerRoman"/>
+      <w:lvlText w:val="%3."/>
+      <w:lvlJc w:val="end"/>
+      <w:pPr>
+        <w:ind w:start="108pt" w:hanging="9pt"/>
+      </w:pPr>
+    </w:lvl>
+    <w:lvl w:ilvl="3" w:tplc="FFFFFFFF" w:tentative="1">
+      <w:start w:val="1"/>
+      <w:numFmt w:val="decimal"/>
+      <w:lvlText w:val="%4."/>
+      <w:lvlJc w:val="start"/>
+      <w:pPr>
+        <w:ind w:start="144pt" w:hanging="18pt"/>
+      </w:pPr>
+    </w:lvl>
+    <w:lvl w:ilvl="4" w:tplc="FFFFFFFF" w:tentative="1">
+      <w:start w:val="1"/>
+      <w:numFmt w:val="lowerLetter"/>
+      <w:lvlText w:val="%5."/>
+      <w:lvlJc w:val="start"/>
+      <w:pPr>
+        <w:ind w:start="180pt" w:hanging="18pt"/>
+      </w:pPr>
+    </w:lvl>
+    <w:lvl w:ilvl="5" w:tplc="FFFFFFFF" w:tentative="1">
+      <w:start w:val="1"/>
+      <w:numFmt w:val="lowerRoman"/>
+      <w:lvlText w:val="%6."/>
+      <w:lvlJc w:val="end"/>
+      <w:pPr>
+        <w:ind w:start="216pt" w:hanging="9pt"/>
+      </w:pPr>
+    </w:lvl>
+    <w:lvl w:ilvl="6" w:tplc="FFFFFFFF" w:tentative="1">
+      <w:start w:val="1"/>
+      <w:numFmt w:val="decimal"/>
+      <w:lvlText w:val="%7."/>
+      <w:lvlJc w:val="start"/>
+      <w:pPr>
+        <w:ind w:start="252pt" w:hanging="18pt"/>
+      </w:pPr>
+    </w:lvl>
+    <w:lvl w:ilvl="7" w:tplc="FFFFFFFF" w:tentative="1">
+      <w:start w:val="1"/>
+      <w:numFmt w:val="lowerLetter"/>
+      <w:lvlText w:val="%8."/>
+      <w:lvlJc w:val="start"/>
+      <w:pPr>
+        <w:ind w:start="288pt" w:hanging="18pt"/>
+      </w:pPr>
+    </w:lvl>
+    <w:lvl w:ilvl="8" w:tplc="FFFFFFFF" w:tentative="1">
+      <w:start w:val="1"/>
+      <w:numFmt w:val="lowerRoman"/>
+      <w:lvlText w:val="%9."/>
+      <w:lvlJc w:val="end"/>
+      <w:pPr>
+        <w:ind w:start="324pt" w:hanging="9pt"/>
+      </w:pPr>
+    </w:lvl>
+  </w:abstractNum>
+  <w:abstractNum w:abstractNumId="21" w15:restartNumberingAfterBreak="0">
     <w:nsid w:val="52CA544A"/>
     <w:multiLevelType w:val="singleLevel"/>
     <w:tmpl w:val="AED6D67E"/>
@@ -4289,7 +5891,7 @@
       </w:rPr>
     </w:lvl>
   </w:abstractNum>
-  <w:abstractNum w:abstractNumId="19" w15:restartNumberingAfterBreak="0">
+  <w:abstractNum w:abstractNumId="22" w15:restartNumberingAfterBreak="0">
     <w:nsid w:val="6C402C58"/>
     <w:multiLevelType w:val="hybridMultilevel"/>
     <w:tmpl w:val="9A1CA078"/>
@@ -4434,7 +6036,7 @@
       </w:rPr>
     </w:lvl>
   </w:abstractNum>
-  <w:abstractNum w:abstractNumId="20" w15:restartNumberingAfterBreak="0">
+  <w:abstractNum w:abstractNumId="23" w15:restartNumberingAfterBreak="0">
     <w:nsid w:val="6CD32DA8"/>
     <w:multiLevelType w:val="singleLevel"/>
     <w:tmpl w:val="166470C2"/>
@@ -4460,83 +6062,92 @@
       </w:rPr>
     </w:lvl>
   </w:abstractNum>
-  <w:num w:numId="1">
+  <w:num w:numId="1" w16cid:durableId="504056704">
+    <w:abstractNumId w:val="16"/>
+  </w:num>
+  <w:num w:numId="2" w16cid:durableId="1822454387">
+    <w:abstractNumId w:val="22"/>
+  </w:num>
+  <w:num w:numId="3" w16cid:durableId="1809081280">
+    <w:abstractNumId w:val="15"/>
+  </w:num>
+  <w:num w:numId="4" w16cid:durableId="1668437544">
+    <w:abstractNumId w:val="18"/>
+  </w:num>
+  <w:num w:numId="5" w16cid:durableId="1357275368">
+    <w:abstractNumId w:val="18"/>
+  </w:num>
+  <w:num w:numId="6" w16cid:durableId="1063061698">
+    <w:abstractNumId w:val="18"/>
+  </w:num>
+  <w:num w:numId="7" w16cid:durableId="226310386">
+    <w:abstractNumId w:val="18"/>
+  </w:num>
+  <w:num w:numId="8" w16cid:durableId="1110589443">
+    <w:abstractNumId w:val="21"/>
+  </w:num>
+  <w:num w:numId="9" w16cid:durableId="214976677">
+    <w:abstractNumId w:val="23"/>
+  </w:num>
+  <w:num w:numId="10" w16cid:durableId="777219751">
+    <w:abstractNumId w:val="17"/>
+  </w:num>
+  <w:num w:numId="11" w16cid:durableId="986861155">
+    <w:abstractNumId w:val="13"/>
+  </w:num>
+  <w:num w:numId="12" w16cid:durableId="1062098278">
+    <w:abstractNumId w:val="12"/>
+  </w:num>
+  <w:num w:numId="13" w16cid:durableId="728378689">
+    <w:abstractNumId w:val="0"/>
+  </w:num>
+  <w:num w:numId="14" w16cid:durableId="168182248">
+    <w:abstractNumId w:val="10"/>
+  </w:num>
+  <w:num w:numId="15" w16cid:durableId="543256220">
+    <w:abstractNumId w:val="8"/>
+  </w:num>
+  <w:num w:numId="16" w16cid:durableId="1990404344">
+    <w:abstractNumId w:val="7"/>
+  </w:num>
+  <w:num w:numId="17" w16cid:durableId="1403528868">
+    <w:abstractNumId w:val="6"/>
+  </w:num>
+  <w:num w:numId="18" w16cid:durableId="284240295">
+    <w:abstractNumId w:val="5"/>
+  </w:num>
+  <w:num w:numId="19" w16cid:durableId="1474372628">
+    <w:abstractNumId w:val="9"/>
+  </w:num>
+  <w:num w:numId="20" w16cid:durableId="2026589467">
+    <w:abstractNumId w:val="4"/>
+  </w:num>
+  <w:num w:numId="21" w16cid:durableId="1931310729">
+    <w:abstractNumId w:val="3"/>
+  </w:num>
+  <w:num w:numId="22" w16cid:durableId="388309704">
+    <w:abstractNumId w:val="2"/>
+  </w:num>
+  <w:num w:numId="23" w16cid:durableId="1606159684">
+    <w:abstractNumId w:val="1"/>
+  </w:num>
+  <w:num w:numId="24" w16cid:durableId="1604000305">
+    <w:abstractNumId w:val="19"/>
+  </w:num>
+  <w:num w:numId="25" w16cid:durableId="1750732084">
     <w:abstractNumId w:val="14"/>
   </w:num>
-  <w:num w:numId="2">
-    <w:abstractNumId w:val="19"/>
-  </w:num>
-  <w:num w:numId="3">
-    <w:abstractNumId w:val="13"/>
-  </w:num>
-  <w:num w:numId="4">
-    <w:abstractNumId w:val="16"/>
-  </w:num>
-  <w:num w:numId="5">
-    <w:abstractNumId w:val="16"/>
-  </w:num>
-  <w:num w:numId="6">
-    <w:abstractNumId w:val="16"/>
-  </w:num>
-  <w:num w:numId="7">
-    <w:abstractNumId w:val="16"/>
-  </w:num>
-  <w:num w:numId="8">
-    <w:abstractNumId w:val="18"/>
-  </w:num>
-  <w:num w:numId="9">
-    <w:abstractNumId w:val="20"/>
-  </w:num>
-  <w:num w:numId="10">
-    <w:abstractNumId w:val="15"/>
-  </w:num>
-  <w:num w:numId="11">
-    <w:abstractNumId w:val="12"/>
-  </w:num>
-  <w:num w:numId="12">
+  <w:num w:numId="26" w16cid:durableId="1811897824">
     <w:abstractNumId w:val="11"/>
   </w:num>
-  <w:num w:numId="13">
-    <w:abstractNumId w:val="0"/>
-  </w:num>
-  <w:num w:numId="14">
-    <w:abstractNumId w:val="10"/>
-  </w:num>
-  <w:num w:numId="15">
-    <w:abstractNumId w:val="8"/>
-  </w:num>
-  <w:num w:numId="16">
-    <w:abstractNumId w:val="7"/>
-  </w:num>
-  <w:num w:numId="17">
-    <w:abstractNumId w:val="6"/>
-  </w:num>
-  <w:num w:numId="18">
-    <w:abstractNumId w:val="5"/>
-  </w:num>
-  <w:num w:numId="19">
-    <w:abstractNumId w:val="9"/>
-  </w:num>
-  <w:num w:numId="20">
-    <w:abstractNumId w:val="4"/>
-  </w:num>
-  <w:num w:numId="21">
-    <w:abstractNumId w:val="3"/>
-  </w:num>
-  <w:num w:numId="22">
-    <w:abstractNumId w:val="2"/>
-  </w:num>
-  <w:num w:numId="23">
-    <w:abstractNumId w:val="1"/>
-  </w:num>
-  <w:num w:numId="24">
-    <w:abstractNumId w:val="17"/>
+  <w:num w:numId="27" w16cid:durableId="1212958283">
+    <w:abstractNumId w:val="20"/>
   </w:num>
 </w:numbering>
 </file>
 
 <file path=word/styles.xml><?xml version="1.0" encoding="utf-8"?>
-<w:styles xmlns:mc="http://schemas.openxmlformats.org/markup-compatibility/2006" xmlns:r="http://purl.oclc.org/ooxml/officeDocument/relationships" xmlns:w="http://purl.oclc.org/ooxml/wordprocessingml/main" xmlns:w14="http://schemas.microsoft.com/office/word/2010/wordml" xmlns:w15="http://schemas.microsoft.com/office/word/2012/wordml" xmlns:w16se="http://schemas.microsoft.com/office/word/2015/wordml/symex" mc:Ignorable="w14 w15 w16se">
+<w:styles xmlns:mc="http://schemas.openxmlformats.org/markup-compatibility/2006" xmlns:r="http://purl.oclc.org/ooxml/officeDocument/relationships" xmlns:w="http://purl.oclc.org/ooxml/wordprocessingml/main" xmlns:w14="http://schemas.microsoft.com/office/word/2010/wordml" xmlns:w15="http://schemas.microsoft.com/office/word/2012/wordml" xmlns:w16cex="http://schemas.microsoft.com/office/word/2018/wordml/cex" xmlns:w16cid="http://schemas.microsoft.com/office/word/2016/wordml/cid" xmlns:w16="http://schemas.microsoft.com/office/word/2018/wordml" xmlns:w16sdtdh="http://schemas.microsoft.com/office/word/2020/wordml/sdtdatahash" xmlns:w16se="http://schemas.microsoft.com/office/word/2015/wordml/symex" mc:Ignorable="w14 w15 w16se w16cid w16 w16cex w16sdtdh">
   <w:docDefaults>
     <w:rPrDefault>
       <w:rPr>
@@ -4546,7 +6157,7 @@
     </w:rPrDefault>
     <w:pPrDefault/>
   </w:docDefaults>
-  <w:latentStyles w:defLockedState="0" w:defUIPriority="0" w:defSemiHidden="0" w:defUnhideWhenUsed="0" w:defQFormat="0" w:count="371">
+  <w:latentStyles w:defLockedState="0" w:defUIPriority="0" w:defSemiHidden="0" w:defUnhideWhenUsed="0" w:defQFormat="0" w:count="376">
     <w:lsdException w:name="Normal" w:qFormat="1"/>
     <w:lsdException w:name="heading 1" w:qFormat="1"/>
     <w:lsdException w:name="heading 2" w:qFormat="1"/>
@@ -4821,6 +6432,11 @@
     <w:lsdException w:name="List Table 5 Dark Accent 6" w:uiPriority="50"/>
     <w:lsdException w:name="List Table 6 Colorful Accent 6" w:uiPriority="51"/>
     <w:lsdException w:name="List Table 7 Colorful Accent 6" w:uiPriority="52"/>
+    <w:lsdException w:name="Mention" w:semiHidden="1" w:uiPriority="99" w:unhideWhenUsed="1"/>
+    <w:lsdException w:name="Smart Hyperlink" w:semiHidden="1" w:uiPriority="99" w:unhideWhenUsed="1"/>
+    <w:lsdException w:name="Hashtag" w:semiHidden="1" w:uiPriority="99" w:unhideWhenUsed="1"/>
+    <w:lsdException w:name="Unresolved Mention" w:semiHidden="1" w:uiPriority="99" w:unhideWhenUsed="1"/>
+    <w:lsdException w:name="Smart Link" w:semiHidden="1" w:uiPriority="99" w:unhideWhenUsed="1"/>
   </w:latentStyles>
   <w:style w:type="paragraph" w:default="1" w:styleId="Normal">
     <w:name w:val="Normal"/>
@@ -4948,7 +6564,6 @@
   <w:style w:type="character" w:default="1" w:styleId="DefaultParagraphFont">
     <w:name w:val="Default Paragraph Font"/>
     <w:uiPriority w:val="1"/>
-    <w:semiHidden/>
     <w:unhideWhenUsed/>
   </w:style>
   <w:style w:type="table" w:default="1" w:styleId="TableNormal">
@@ -5263,6 +6878,17 @@
     <w:link w:val="Footer"/>
     <w:rsid w:val="001A3B3D"/>
   </w:style>
+  <w:style w:type="paragraph" w:styleId="ListParagraph">
+    <w:name w:val="List Paragraph"/>
+    <w:basedOn w:val="Normal"/>
+    <w:uiPriority w:val="34"/>
+    <w:qFormat/>
+    <w:rsid w:val="006F37B7"/>
+    <w:pPr>
+      <w:ind w:start="36pt"/>
+      <w:contextualSpacing/>
+    </w:pPr>
+  </w:style>
 </w:styles>
 </file>
 
